--- a/lab3.docx
+++ b/lab3.docx
@@ -1,6 +1,6 @@
 
 <file path=word/document.xml><?xml version="1.0" encoding="utf-8"?>
-<w:document xmlns:wpc="http://schemas.microsoft.com/office/word/2010/wordprocessingCanvas" xmlns:mc="http://schemas.openxmlformats.org/markup-compatibility/2006" xmlns:o="urn:schemas-microsoft-com:office:office" xmlns:r="http://schemas.openxmlformats.org/officeDocument/2006/relationships" xmlns:m="http://schemas.openxmlformats.org/officeDocument/2006/math" xmlns:v="urn:schemas-microsoft-com:vml" xmlns:wp14="http://schemas.microsoft.com/office/word/2010/wordprocessingDrawing" xmlns:wp="http://schemas.openxmlformats.org/drawingml/2006/wordprocessingDrawing" xmlns:w10="urn:schemas-microsoft-com:office:word" xmlns:w="http://schemas.openxmlformats.org/wordprocessingml/2006/main" xmlns:w14="http://schemas.microsoft.com/office/word/2010/wordml" xmlns:w15="http://schemas.microsoft.com/office/word/2012/wordml" xmlns:wpg="http://schemas.microsoft.com/office/word/2010/wordprocessingGroup" xmlns:wpi="http://schemas.microsoft.com/office/word/2010/wordprocessingInk" xmlns:wne="http://schemas.microsoft.com/office/word/2006/wordml" xmlns:wps="http://schemas.microsoft.com/office/word/2010/wordprocessingShape" mc:Ignorable="w14 w15 wp14">
+<w:document xmlns:wpc="http://schemas.microsoft.com/office/word/2010/wordprocessingCanvas" xmlns:cx="http://schemas.microsoft.com/office/drawing/2014/chartex" xmlns:cx1="http://schemas.microsoft.com/office/drawing/2015/9/8/chartex" xmlns:cx2="http://schemas.microsoft.com/office/drawing/2015/10/21/chartex" xmlns:cx3="http://schemas.microsoft.com/office/drawing/2016/5/9/chartex" xmlns:cx4="http://schemas.microsoft.com/office/drawing/2016/5/10/chartex" xmlns:cx5="http://schemas.microsoft.com/office/drawing/2016/5/11/chartex" xmlns:cx6="http://schemas.microsoft.com/office/drawing/2016/5/12/chartex" xmlns:cx7="http://schemas.microsoft.com/office/drawing/2016/5/13/chartex" xmlns:cx8="http://schemas.microsoft.com/office/drawing/2016/5/14/chartex" xmlns:mc="http://schemas.openxmlformats.org/markup-compatibility/2006" xmlns:aink="http://schemas.microsoft.com/office/drawing/2016/ink" xmlns:am3d="http://schemas.microsoft.com/office/drawing/2017/model3d" xmlns:o="urn:schemas-microsoft-com:office:office" xmlns:r="http://schemas.openxmlformats.org/officeDocument/2006/relationships" xmlns:m="http://schemas.openxmlformats.org/officeDocument/2006/math" xmlns:v="urn:schemas-microsoft-com:vml" xmlns:wp14="http://schemas.microsoft.com/office/word/2010/wordprocessingDrawing" xmlns:wp="http://schemas.openxmlformats.org/drawingml/2006/wordprocessingDrawing" xmlns:w10="urn:schemas-microsoft-com:office:word" xmlns:w="http://schemas.openxmlformats.org/wordprocessingml/2006/main" xmlns:w14="http://schemas.microsoft.com/office/word/2010/wordml" xmlns:w15="http://schemas.microsoft.com/office/word/2012/wordml" xmlns:w16cex="http://schemas.microsoft.com/office/word/2018/wordml/cex" xmlns:w16cid="http://schemas.microsoft.com/office/word/2016/wordml/cid" xmlns:w16="http://schemas.microsoft.com/office/word/2018/wordml" xmlns:w16se="http://schemas.microsoft.com/office/word/2015/wordml/symex" xmlns:wpg="http://schemas.microsoft.com/office/word/2010/wordprocessingGroup" xmlns:wpi="http://schemas.microsoft.com/office/word/2010/wordprocessingInk" xmlns:wne="http://schemas.microsoft.com/office/word/2006/wordml" xmlns:wps="http://schemas.microsoft.com/office/word/2010/wordprocessingShape" mc:Ignorable="w14 w15 w16se w16cid w16 w16cex wp14">
   <w:body>
     <w:p>
       <w:pPr>
@@ -35,17 +35,7 @@
           <w:sz w:val="40"/>
           <w:szCs w:val="40"/>
         </w:rPr>
-        <w:t>Модули и фу</w:t>
-      </w:r>
-      <w:bookmarkStart w:id="0" w:name="_GoBack"/>
-      <w:bookmarkEnd w:id="0"/>
-      <w:r>
-        <w:rPr>
-          <w:b/>
-          <w:sz w:val="40"/>
-          <w:szCs w:val="40"/>
-        </w:rPr>
-        <w:t>нкции на ассемблере</w:t>
+        <w:t>Модули и функции на ассемблере</w:t>
       </w:r>
     </w:p>
     <w:p/>
@@ -341,7 +331,6 @@
           <w:lang w:val="en-US" w:eastAsia="ru-RU"/>
         </w:rPr>
       </w:pPr>
-      <w:proofErr w:type="gramStart"/>
       <w:r>
         <w:rPr>
           <w:rFonts w:ascii="Courier New" w:eastAsia="Times New Roman" w:hAnsi="Courier New" w:cs="Courier New"/>
@@ -352,7 +341,6 @@
         </w:rPr>
         <w:t>extern</w:t>
       </w:r>
-      <w:proofErr w:type="gramEnd"/>
       <w:r>
         <w:rPr>
           <w:rFonts w:ascii="Courier New" w:eastAsia="Times New Roman" w:hAnsi="Courier New" w:cs="Courier New"/>
@@ -383,7 +371,6 @@
         </w:rPr>
         <w:t xml:space="preserve"> </w:t>
       </w:r>
-      <w:proofErr w:type="spellStart"/>
       <w:r>
         <w:rPr>
           <w:rFonts w:ascii="Courier New" w:eastAsia="Times New Roman" w:hAnsi="Courier New" w:cs="Courier New"/>
@@ -394,7 +381,6 @@
         </w:rPr>
         <w:t>int</w:t>
       </w:r>
-      <w:proofErr w:type="spellEnd"/>
       <w:r>
         <w:rPr>
           <w:rFonts w:ascii="Courier New" w:eastAsia="Times New Roman" w:hAnsi="Courier New" w:cs="Courier New"/>
@@ -405,6 +391,7 @@
         </w:rPr>
         <w:t xml:space="preserve"> </w:t>
       </w:r>
+      <w:proofErr w:type="gramStart"/>
       <w:r>
         <w:rPr>
           <w:rFonts w:ascii="Courier New" w:eastAsia="Times New Roman" w:hAnsi="Courier New" w:cs="Courier New"/>
@@ -425,7 +412,7 @@
         </w:rPr>
         <w:t>(</w:t>
       </w:r>
-      <w:proofErr w:type="spellStart"/>
+      <w:proofErr w:type="gramEnd"/>
       <w:r>
         <w:rPr>
           <w:rFonts w:ascii="Courier New" w:eastAsia="Times New Roman" w:hAnsi="Courier New" w:cs="Courier New"/>
@@ -436,7 +423,6 @@
         </w:rPr>
         <w:t>int</w:t>
       </w:r>
-      <w:proofErr w:type="spellEnd"/>
       <w:r>
         <w:rPr>
           <w:rFonts w:ascii="Courier New" w:eastAsia="Times New Roman" w:hAnsi="Courier New" w:cs="Courier New"/>
@@ -656,7 +642,6 @@
         </w:rPr>
         <w:t>"</w:t>
       </w:r>
-      <w:proofErr w:type="gramStart"/>
       <w:r>
         <w:rPr>
           <w:color w:val="0F0F0F"/>
@@ -666,7 +651,6 @@
         </w:rPr>
         <w:t>foo</w:t>
       </w:r>
-      <w:proofErr w:type="gramEnd"/>
       <w:r>
         <w:rPr>
           <w:color w:val="339933"/>
@@ -1305,7 +1289,6 @@
           <w:lang w:val="en-US" w:eastAsia="ru-RU"/>
         </w:rPr>
       </w:pPr>
-      <w:proofErr w:type="spellStart"/>
       <w:r>
         <w:rPr>
           <w:rFonts w:ascii="Courier New" w:eastAsia="Times New Roman" w:hAnsi="Courier New" w:cs="Courier New"/>
@@ -1316,7 +1299,6 @@
         </w:rPr>
         <w:t>int</w:t>
       </w:r>
-      <w:proofErr w:type="spellEnd"/>
       <w:r>
         <w:rPr>
           <w:rFonts w:ascii="Courier New" w:eastAsia="Times New Roman" w:hAnsi="Courier New" w:cs="Courier New"/>
@@ -1451,7 +1433,6 @@
         </w:rPr>
         <w:t xml:space="preserve">    </w:t>
       </w:r>
-      <w:proofErr w:type="spellStart"/>
       <w:r>
         <w:rPr>
           <w:rFonts w:ascii="Courier New" w:eastAsia="Times New Roman" w:hAnsi="Courier New" w:cs="Courier New"/>
@@ -1462,7 +1443,6 @@
         </w:rPr>
         <w:t>int</w:t>
       </w:r>
-      <w:proofErr w:type="spellEnd"/>
       <w:r>
         <w:rPr>
           <w:rFonts w:ascii="Courier New" w:eastAsia="Times New Roman" w:hAnsi="Courier New" w:cs="Courier New"/>
@@ -1560,8 +1540,6 @@
         </w:rPr>
         <w:t xml:space="preserve">    </w:t>
       </w:r>
-      <w:proofErr w:type="spellStart"/>
-      <w:proofErr w:type="gramStart"/>
       <w:r>
         <w:rPr>
           <w:rFonts w:ascii="Courier New" w:eastAsia="Times New Roman" w:hAnsi="Courier New" w:cs="Courier New"/>
@@ -1572,8 +1550,6 @@
         </w:rPr>
         <w:t>int</w:t>
       </w:r>
-      <w:proofErr w:type="spellEnd"/>
-      <w:proofErr w:type="gramEnd"/>
       <w:r>
         <w:rPr>
           <w:rFonts w:ascii="Courier New" w:eastAsia="Times New Roman" w:hAnsi="Courier New" w:cs="Courier New"/>
@@ -1654,6 +1630,7 @@
         </w:rPr>
         <w:t>x</w:t>
       </w:r>
+      <w:proofErr w:type="gramStart"/>
       <w:r>
         <w:rPr>
           <w:rFonts w:ascii="Courier New" w:eastAsia="Times New Roman" w:hAnsi="Courier New" w:cs="Courier New"/>
@@ -1674,6 +1651,7 @@
         </w:rPr>
         <w:t>;</w:t>
       </w:r>
+      <w:proofErr w:type="gramEnd"/>
     </w:p>
     <w:p>
       <w:pPr>
@@ -2271,7 +2249,6 @@
         <w:t xml:space="preserve">        </w:t>
       </w:r>
       <w:proofErr w:type="spellStart"/>
-      <w:proofErr w:type="gramStart"/>
       <w:r>
         <w:rPr>
           <w:b/>
@@ -2284,7 +2261,6 @@
         <w:t>imul</w:t>
       </w:r>
       <w:proofErr w:type="spellEnd"/>
-      <w:proofErr w:type="gramEnd"/>
       <w:r>
         <w:rPr>
           <w:color w:val="0F0F0F"/>
@@ -2305,6 +2281,7 @@
         </w:rPr>
         <w:t>$</w:t>
       </w:r>
+      <w:proofErr w:type="gramStart"/>
       <w:r>
         <w:rPr>
           <w:color w:val="FF0000"/>
@@ -2323,6 +2300,7 @@
         </w:rPr>
         <w:t>,%</w:t>
       </w:r>
+      <w:proofErr w:type="gramEnd"/>
       <w:r>
         <w:rPr>
           <w:b/>
@@ -2361,7 +2339,6 @@
         </w:rPr>
         <w:t xml:space="preserve">        </w:t>
       </w:r>
-      <w:proofErr w:type="gramStart"/>
       <w:r>
         <w:rPr>
           <w:b/>
@@ -2373,7 +2350,6 @@
         </w:rPr>
         <w:t>add</w:t>
       </w:r>
-      <w:proofErr w:type="gramEnd"/>
       <w:r>
         <w:rPr>
           <w:color w:val="0F0F0F"/>
@@ -2394,6 +2370,7 @@
         </w:rPr>
         <w:t>$</w:t>
       </w:r>
+      <w:proofErr w:type="gramStart"/>
       <w:r>
         <w:rPr>
           <w:color w:val="FF0000"/>
@@ -2412,6 +2389,7 @@
         </w:rPr>
         <w:t>,%</w:t>
       </w:r>
+      <w:proofErr w:type="gramEnd"/>
       <w:r>
         <w:rPr>
           <w:b/>
@@ -2912,6 +2890,21 @@
           <w:rFonts w:cstheme="majorHAnsi"/>
           <w:lang w:val="en-US"/>
         </w:rPr>
+        <w:t>#include &lt;iostream&gt;</w:t>
+      </w:r>
+    </w:p>
+    <w:p>
+      <w:pPr>
+        <w:rPr>
+          <w:rFonts w:cstheme="majorHAnsi"/>
+          <w:lang w:val="en-US"/>
+        </w:rPr>
+      </w:pPr>
+      <w:r>
+        <w:rPr>
+          <w:rFonts w:cstheme="majorHAnsi"/>
+          <w:lang w:val="en-US"/>
+        </w:rPr>
         <w:t>#include &lt;</w:t>
       </w:r>
       <w:proofErr w:type="spellStart"/>
@@ -2920,7 +2913,7 @@
           <w:rFonts w:cstheme="majorHAnsi"/>
           <w:lang w:val="en-US"/>
         </w:rPr>
-        <w:t>iostream</w:t>
+        <w:t>stdio.h</w:t>
       </w:r>
       <w:proofErr w:type="spellEnd"/>
       <w:r>
@@ -2951,7 +2944,7 @@
           <w:rFonts w:cstheme="majorHAnsi"/>
           <w:lang w:val="en-US"/>
         </w:rPr>
-        <w:t>stdio.h</w:t>
+        <w:t>stdlib.h</w:t>
       </w:r>
       <w:proofErr w:type="spellEnd"/>
       <w:r>
@@ -2982,7 +2975,7 @@
           <w:rFonts w:cstheme="majorHAnsi"/>
           <w:lang w:val="en-US"/>
         </w:rPr>
-        <w:t>stdlib.h</w:t>
+        <w:t>time.h</w:t>
       </w:r>
       <w:proofErr w:type="spellEnd"/>
       <w:r>
@@ -3000,68 +2993,348 @@
           <w:lang w:val="en-US"/>
         </w:rPr>
       </w:pPr>
-      <w:r>
-        <w:rPr>
-          <w:rFonts w:cstheme="majorHAnsi"/>
-          <w:lang w:val="en-US"/>
-        </w:rPr>
-        <w:t>#include &lt;</w:t>
-      </w:r>
-      <w:proofErr w:type="spellStart"/>
-      <w:r>
-        <w:rPr>
-          <w:rFonts w:cstheme="majorHAnsi"/>
-          <w:lang w:val="en-US"/>
-        </w:rPr>
-        <w:t>time.h</w:t>
-      </w:r>
-      <w:proofErr w:type="spellEnd"/>
-      <w:r>
-        <w:rPr>
-          <w:rFonts w:cstheme="majorHAnsi"/>
-          <w:lang w:val="en-US"/>
-        </w:rPr>
-        <w:t>&gt;</w:t>
-      </w:r>
-    </w:p>
-    <w:p>
-      <w:pPr>
-        <w:rPr>
-          <w:rFonts w:cstheme="majorHAnsi"/>
-          <w:lang w:val="en-US"/>
-        </w:rPr>
-      </w:pPr>
-    </w:p>
-    <w:p>
-      <w:pPr>
-        <w:rPr>
-          <w:rFonts w:cstheme="majorHAnsi"/>
-          <w:lang w:val="en-US"/>
-        </w:rPr>
-      </w:pPr>
+    </w:p>
+    <w:p>
+      <w:pPr>
+        <w:rPr>
+          <w:rFonts w:cstheme="majorHAnsi"/>
+          <w:lang w:val="en-US"/>
+        </w:rPr>
+      </w:pPr>
+      <w:r>
+        <w:rPr>
+          <w:rFonts w:cstheme="majorHAnsi"/>
+          <w:lang w:val="en-US"/>
+        </w:rPr>
+        <w:t xml:space="preserve">using namespace </w:t>
+      </w:r>
       <w:proofErr w:type="gramStart"/>
       <w:r>
         <w:rPr>
           <w:rFonts w:cstheme="majorHAnsi"/>
           <w:lang w:val="en-US"/>
         </w:rPr>
-        <w:t>using</w:t>
+        <w:t>std;</w:t>
       </w:r>
       <w:proofErr w:type="gramEnd"/>
-      <w:r>
-        <w:rPr>
-          <w:rFonts w:cstheme="majorHAnsi"/>
-          <w:lang w:val="en-US"/>
-        </w:rPr>
-        <w:t xml:space="preserve"> namespace </w:t>
-      </w:r>
-      <w:proofErr w:type="spellStart"/>
-      <w:r>
-        <w:rPr>
-          <w:rFonts w:cstheme="majorHAnsi"/>
-          <w:lang w:val="en-US"/>
-        </w:rPr>
-        <w:t>std</w:t>
+    </w:p>
+    <w:p>
+      <w:pPr>
+        <w:rPr>
+          <w:rFonts w:cstheme="majorHAnsi"/>
+          <w:lang w:val="en-US"/>
+        </w:rPr>
+      </w:pPr>
+    </w:p>
+    <w:p>
+      <w:pPr>
+        <w:rPr>
+          <w:rFonts w:cstheme="majorHAnsi"/>
+          <w:lang w:val="en-US"/>
+        </w:rPr>
+      </w:pPr>
+      <w:r>
+        <w:rPr>
+          <w:rFonts w:cstheme="majorHAnsi"/>
+          <w:lang w:val="en-US"/>
+        </w:rPr>
+        <w:t xml:space="preserve">extern "C" int </w:t>
+      </w:r>
+      <w:proofErr w:type="spellStart"/>
+      <w:proofErr w:type="gramStart"/>
+      <w:r>
+        <w:rPr>
+          <w:rFonts w:cstheme="majorHAnsi"/>
+          <w:lang w:val="en-US"/>
+        </w:rPr>
+        <w:t>fooASM</w:t>
+      </w:r>
+      <w:proofErr w:type="spellEnd"/>
+      <w:r>
+        <w:rPr>
+          <w:rFonts w:cstheme="majorHAnsi"/>
+          <w:lang w:val="en-US"/>
+        </w:rPr>
+        <w:t>(</w:t>
+      </w:r>
+      <w:proofErr w:type="gramEnd"/>
+      <w:r>
+        <w:rPr>
+          <w:rFonts w:cstheme="majorHAnsi"/>
+          <w:lang w:val="en-US"/>
+        </w:rPr>
+        <w:t>);</w:t>
+      </w:r>
+    </w:p>
+    <w:p>
+      <w:pPr>
+        <w:rPr>
+          <w:rFonts w:cstheme="majorHAnsi"/>
+          <w:lang w:val="en-US"/>
+        </w:rPr>
+      </w:pPr>
+      <w:r>
+        <w:rPr>
+          <w:rFonts w:cstheme="majorHAnsi"/>
+          <w:lang w:val="en-US"/>
+        </w:rPr>
+        <w:t xml:space="preserve">extern "C" int </w:t>
+      </w:r>
+      <w:proofErr w:type="gramStart"/>
+      <w:r>
+        <w:rPr>
+          <w:rFonts w:cstheme="majorHAnsi"/>
+          <w:lang w:val="en-US"/>
+        </w:rPr>
+        <w:t>foo(</w:t>
+      </w:r>
+      <w:proofErr w:type="gramEnd"/>
+      <w:r>
+        <w:rPr>
+          <w:rFonts w:cstheme="majorHAnsi"/>
+          <w:lang w:val="en-US"/>
+        </w:rPr>
+        <w:t>);</w:t>
+      </w:r>
+    </w:p>
+    <w:p>
+      <w:pPr>
+        <w:rPr>
+          <w:rFonts w:cstheme="majorHAnsi"/>
+          <w:lang w:val="en-US"/>
+        </w:rPr>
+      </w:pPr>
+      <w:r>
+        <w:rPr>
+          <w:rFonts w:cstheme="majorHAnsi"/>
+          <w:lang w:val="en-US"/>
+        </w:rPr>
+        <w:t>__</w:t>
+      </w:r>
+      <w:proofErr w:type="spellStart"/>
+      <w:r>
+        <w:rPr>
+          <w:rFonts w:cstheme="majorHAnsi"/>
+          <w:lang w:val="en-US"/>
+        </w:rPr>
+        <w:t>asm</w:t>
+      </w:r>
+      <w:proofErr w:type="spellEnd"/>
+      <w:r>
+        <w:rPr>
+          <w:rFonts w:cstheme="majorHAnsi"/>
+          <w:lang w:val="en-US"/>
+        </w:rPr>
+        <w:t>__</w:t>
+      </w:r>
+    </w:p>
+    <w:p>
+      <w:pPr>
+        <w:rPr>
+          <w:rFonts w:cstheme="majorHAnsi"/>
+          <w:lang w:val="en-US"/>
+        </w:rPr>
+      </w:pPr>
+      <w:r>
+        <w:rPr>
+          <w:rFonts w:cstheme="majorHAnsi"/>
+          <w:lang w:val="en-US"/>
+        </w:rPr>
+        <w:t>(</w:t>
+      </w:r>
+    </w:p>
+    <w:p>
+      <w:pPr>
+        <w:rPr>
+          <w:rFonts w:cstheme="majorHAnsi"/>
+          <w:lang w:val="en-US"/>
+        </w:rPr>
+      </w:pPr>
+      <w:r>
+        <w:rPr>
+          <w:rFonts w:cstheme="majorHAnsi"/>
+          <w:lang w:val="en-US"/>
+        </w:rPr>
+        <w:t xml:space="preserve">    "</w:t>
+      </w:r>
+      <w:proofErr w:type="spellStart"/>
+      <w:r>
+        <w:rPr>
+          <w:rFonts w:cstheme="majorHAnsi"/>
+          <w:lang w:val="en-US"/>
+        </w:rPr>
+        <w:t>fooASM</w:t>
+      </w:r>
+      <w:proofErr w:type="spellEnd"/>
+      <w:r>
+        <w:rPr>
+          <w:rFonts w:cstheme="majorHAnsi"/>
+          <w:lang w:val="en-US"/>
+        </w:rPr>
+        <w:t>:\n"</w:t>
+      </w:r>
+    </w:p>
+    <w:p>
+      <w:pPr>
+        <w:rPr>
+          <w:rFonts w:cstheme="majorHAnsi"/>
+          <w:lang w:val="en-US"/>
+        </w:rPr>
+      </w:pPr>
+      <w:r>
+        <w:rPr>
+          <w:rFonts w:cstheme="majorHAnsi"/>
+          <w:lang w:val="en-US"/>
+        </w:rPr>
+        <w:t xml:space="preserve">    </w:t>
+      </w:r>
+      <w:proofErr w:type="gramStart"/>
+      <w:r>
+        <w:rPr>
+          <w:rFonts w:cstheme="majorHAnsi"/>
+          <w:lang w:val="en-US"/>
+        </w:rPr>
+        <w:t>"  call</w:t>
+      </w:r>
+      <w:proofErr w:type="gramEnd"/>
+      <w:r>
+        <w:rPr>
+          <w:rFonts w:cstheme="majorHAnsi"/>
+          <w:lang w:val="en-US"/>
+        </w:rPr>
+        <w:t xml:space="preserve"> foo\n"</w:t>
+      </w:r>
+    </w:p>
+    <w:p>
+      <w:pPr>
+        <w:rPr>
+          <w:rFonts w:cstheme="majorHAnsi"/>
+          <w:lang w:val="en-US"/>
+        </w:rPr>
+      </w:pPr>
+      <w:r>
+        <w:rPr>
+          <w:rFonts w:cstheme="majorHAnsi"/>
+          <w:lang w:val="en-US"/>
+        </w:rPr>
+        <w:t xml:space="preserve">    </w:t>
+      </w:r>
+      <w:proofErr w:type="gramStart"/>
+      <w:r>
+        <w:rPr>
+          <w:rFonts w:cstheme="majorHAnsi"/>
+          <w:lang w:val="en-US"/>
+        </w:rPr>
+        <w:t>"  ret</w:t>
+      </w:r>
+      <w:proofErr w:type="gramEnd"/>
+      <w:r>
+        <w:rPr>
+          <w:rFonts w:cstheme="majorHAnsi"/>
+          <w:lang w:val="en-US"/>
+        </w:rPr>
+        <w:t>\n"</w:t>
+      </w:r>
+    </w:p>
+    <w:p>
+      <w:pPr>
+        <w:rPr>
+          <w:rFonts w:cstheme="majorHAnsi"/>
+          <w:lang w:val="en-US"/>
+        </w:rPr>
+      </w:pPr>
+      <w:r>
+        <w:rPr>
+          <w:rFonts w:cstheme="majorHAnsi"/>
+          <w:lang w:val="en-US"/>
+        </w:rPr>
+        <w:t>);</w:t>
+      </w:r>
+    </w:p>
+    <w:p>
+      <w:pPr>
+        <w:rPr>
+          <w:rFonts w:cstheme="majorHAnsi"/>
+          <w:lang w:val="en-US"/>
+        </w:rPr>
+      </w:pPr>
+      <w:r>
+        <w:rPr>
+          <w:rFonts w:cstheme="majorHAnsi"/>
+          <w:lang w:val="en-US"/>
+        </w:rPr>
+        <w:t xml:space="preserve">int </w:t>
+      </w:r>
+      <w:proofErr w:type="gramStart"/>
+      <w:r>
+        <w:rPr>
+          <w:rFonts w:cstheme="majorHAnsi"/>
+          <w:lang w:val="en-US"/>
+        </w:rPr>
+        <w:t>foo(</w:t>
+      </w:r>
+      <w:proofErr w:type="gramEnd"/>
+      <w:r>
+        <w:rPr>
+          <w:rFonts w:cstheme="majorHAnsi"/>
+          <w:lang w:val="en-US"/>
+        </w:rPr>
+        <w:t>)</w:t>
+      </w:r>
+    </w:p>
+    <w:p>
+      <w:pPr>
+        <w:rPr>
+          <w:rFonts w:cstheme="majorHAnsi"/>
+          <w:lang w:val="en-US"/>
+        </w:rPr>
+      </w:pPr>
+      <w:r>
+        <w:rPr>
+          <w:rFonts w:cstheme="majorHAnsi"/>
+          <w:lang w:val="en-US"/>
+        </w:rPr>
+        <w:t>{</w:t>
+      </w:r>
+    </w:p>
+    <w:p>
+      <w:pPr>
+        <w:rPr>
+          <w:rFonts w:cstheme="majorHAnsi"/>
+          <w:lang w:val="en-US"/>
+        </w:rPr>
+      </w:pPr>
+      <w:r>
+        <w:rPr>
+          <w:rFonts w:cstheme="majorHAnsi"/>
+          <w:lang w:val="en-US"/>
+        </w:rPr>
+        <w:t xml:space="preserve">    int </w:t>
+      </w:r>
+      <w:proofErr w:type="spellStart"/>
+      <w:r>
+        <w:rPr>
+          <w:rFonts w:cstheme="majorHAnsi"/>
+          <w:lang w:val="en-US"/>
+        </w:rPr>
+        <w:t>minX</w:t>
+      </w:r>
+      <w:proofErr w:type="spellEnd"/>
+      <w:r>
+        <w:rPr>
+          <w:rFonts w:cstheme="majorHAnsi"/>
+          <w:lang w:val="en-US"/>
+        </w:rPr>
+        <w:t xml:space="preserve">, </w:t>
+      </w:r>
+      <w:proofErr w:type="spellStart"/>
+      <w:proofErr w:type="gramStart"/>
+      <w:r>
+        <w:rPr>
+          <w:rFonts w:cstheme="majorHAnsi"/>
+          <w:lang w:val="en-US"/>
+        </w:rPr>
+        <w:t>maxX</w:t>
       </w:r>
       <w:proofErr w:type="spellEnd"/>
       <w:r>
@@ -3071,29 +3344,38 @@
         </w:rPr>
         <w:t>;</w:t>
       </w:r>
-    </w:p>
-    <w:p>
-      <w:pPr>
-        <w:rPr>
-          <w:rFonts w:cstheme="majorHAnsi"/>
-          <w:lang w:val="en-US"/>
-        </w:rPr>
-      </w:pPr>
-    </w:p>
-    <w:p>
-      <w:pPr>
-        <w:rPr>
-          <w:rFonts w:cstheme="majorHAnsi"/>
-          <w:lang w:val="en-US"/>
-        </w:rPr>
-      </w:pPr>
+      <w:proofErr w:type="gramEnd"/>
+    </w:p>
+    <w:p>
+      <w:pPr>
+        <w:rPr>
+          <w:rFonts w:cstheme="majorHAnsi"/>
+          <w:lang w:val="en-US"/>
+        </w:rPr>
+      </w:pPr>
+      <w:r>
+        <w:rPr>
+          <w:rFonts w:cstheme="majorHAnsi"/>
+          <w:lang w:val="en-US"/>
+        </w:rPr>
+        <w:t xml:space="preserve">    </w:t>
+      </w:r>
+      <w:proofErr w:type="spellStart"/>
       <w:proofErr w:type="gramStart"/>
       <w:r>
         <w:rPr>
           <w:rFonts w:cstheme="majorHAnsi"/>
           <w:lang w:val="en-US"/>
         </w:rPr>
-        <w:t>extern</w:t>
+        <w:t>printf</w:t>
+      </w:r>
+      <w:proofErr w:type="spellEnd"/>
+      <w:r>
+        <w:rPr>
+          <w:rFonts w:cstheme="majorHAnsi"/>
+          <w:lang w:val="en-US"/>
+        </w:rPr>
+        <w:t>(</w:t>
       </w:r>
       <w:proofErr w:type="gramEnd"/>
       <w:r>
@@ -3101,25 +3383,332 @@
           <w:rFonts w:cstheme="majorHAnsi"/>
           <w:lang w:val="en-US"/>
         </w:rPr>
-        <w:t xml:space="preserve"> "C" </w:t>
-      </w:r>
-      <w:proofErr w:type="spellStart"/>
-      <w:r>
-        <w:rPr>
-          <w:rFonts w:cstheme="majorHAnsi"/>
-          <w:lang w:val="en-US"/>
-        </w:rPr>
-        <w:t>int</w:t>
-      </w:r>
-      <w:proofErr w:type="spellEnd"/>
-      <w:r>
-        <w:rPr>
-          <w:rFonts w:cstheme="majorHAnsi"/>
-          <w:lang w:val="en-US"/>
-        </w:rPr>
-        <w:t xml:space="preserve"> </w:t>
-      </w:r>
-      <w:proofErr w:type="spellStart"/>
+        <w:t>"Enter range(upper and lower bounds): ");</w:t>
+      </w:r>
+    </w:p>
+    <w:p>
+      <w:pPr>
+        <w:rPr>
+          <w:rFonts w:cstheme="majorHAnsi"/>
+          <w:lang w:val="en-US"/>
+        </w:rPr>
+      </w:pPr>
+      <w:r>
+        <w:rPr>
+          <w:rFonts w:cstheme="majorHAnsi"/>
+          <w:lang w:val="en-US"/>
+        </w:rPr>
+        <w:t xml:space="preserve">    </w:t>
+      </w:r>
+      <w:proofErr w:type="spellStart"/>
+      <w:proofErr w:type="gramStart"/>
+      <w:r>
+        <w:rPr>
+          <w:rFonts w:cstheme="majorHAnsi"/>
+          <w:lang w:val="en-US"/>
+        </w:rPr>
+        <w:t>scanf</w:t>
+      </w:r>
+      <w:proofErr w:type="spellEnd"/>
+      <w:r>
+        <w:rPr>
+          <w:rFonts w:cstheme="majorHAnsi"/>
+          <w:lang w:val="en-US"/>
+        </w:rPr>
+        <w:t>(</w:t>
+      </w:r>
+      <w:proofErr w:type="gramEnd"/>
+      <w:r>
+        <w:rPr>
+          <w:rFonts w:cstheme="majorHAnsi"/>
+          <w:lang w:val="en-US"/>
+        </w:rPr>
+        <w:t>"%d", &amp;</w:t>
+      </w:r>
+      <w:proofErr w:type="spellStart"/>
+      <w:r>
+        <w:rPr>
+          <w:rFonts w:cstheme="majorHAnsi"/>
+          <w:lang w:val="en-US"/>
+        </w:rPr>
+        <w:t>minX</w:t>
+      </w:r>
+      <w:proofErr w:type="spellEnd"/>
+      <w:r>
+        <w:rPr>
+          <w:rFonts w:cstheme="majorHAnsi"/>
+          <w:lang w:val="en-US"/>
+        </w:rPr>
+        <w:t>);</w:t>
+      </w:r>
+    </w:p>
+    <w:p>
+      <w:pPr>
+        <w:rPr>
+          <w:rFonts w:cstheme="majorHAnsi"/>
+          <w:lang w:val="en-US"/>
+        </w:rPr>
+      </w:pPr>
+      <w:r>
+        <w:rPr>
+          <w:rFonts w:cstheme="majorHAnsi"/>
+          <w:lang w:val="en-US"/>
+        </w:rPr>
+        <w:t xml:space="preserve">    </w:t>
+      </w:r>
+      <w:proofErr w:type="spellStart"/>
+      <w:proofErr w:type="gramStart"/>
+      <w:r>
+        <w:rPr>
+          <w:rFonts w:cstheme="majorHAnsi"/>
+          <w:lang w:val="en-US"/>
+        </w:rPr>
+        <w:t>scanf</w:t>
+      </w:r>
+      <w:proofErr w:type="spellEnd"/>
+      <w:r>
+        <w:rPr>
+          <w:rFonts w:cstheme="majorHAnsi"/>
+          <w:lang w:val="en-US"/>
+        </w:rPr>
+        <w:t>(</w:t>
+      </w:r>
+      <w:proofErr w:type="gramEnd"/>
+      <w:r>
+        <w:rPr>
+          <w:rFonts w:cstheme="majorHAnsi"/>
+          <w:lang w:val="en-US"/>
+        </w:rPr>
+        <w:t>"%d", &amp;</w:t>
+      </w:r>
+      <w:proofErr w:type="spellStart"/>
+      <w:r>
+        <w:rPr>
+          <w:rFonts w:cstheme="majorHAnsi"/>
+          <w:lang w:val="en-US"/>
+        </w:rPr>
+        <w:t>maxX</w:t>
+      </w:r>
+      <w:proofErr w:type="spellEnd"/>
+      <w:r>
+        <w:rPr>
+          <w:rFonts w:cstheme="majorHAnsi"/>
+          <w:lang w:val="en-US"/>
+        </w:rPr>
+        <w:t>);</w:t>
+      </w:r>
+    </w:p>
+    <w:p>
+      <w:pPr>
+        <w:rPr>
+          <w:rFonts w:cstheme="majorHAnsi"/>
+          <w:lang w:val="en-US"/>
+        </w:rPr>
+      </w:pPr>
+      <w:r>
+        <w:rPr>
+          <w:rFonts w:cstheme="majorHAnsi"/>
+          <w:lang w:val="en-US"/>
+        </w:rPr>
+        <w:t xml:space="preserve">    int x = rand</w:t>
+      </w:r>
+      <w:proofErr w:type="gramStart"/>
+      <w:r>
+        <w:rPr>
+          <w:rFonts w:cstheme="majorHAnsi"/>
+          <w:lang w:val="en-US"/>
+        </w:rPr>
+        <w:t>()%</w:t>
+      </w:r>
+      <w:proofErr w:type="gramEnd"/>
+      <w:r>
+        <w:rPr>
+          <w:rFonts w:cstheme="majorHAnsi"/>
+          <w:lang w:val="en-US"/>
+        </w:rPr>
+        <w:t>(</w:t>
+      </w:r>
+      <w:proofErr w:type="spellStart"/>
+      <w:r>
+        <w:rPr>
+          <w:rFonts w:cstheme="majorHAnsi"/>
+          <w:lang w:val="en-US"/>
+        </w:rPr>
+        <w:t>maxX-minX</w:t>
+      </w:r>
+      <w:proofErr w:type="spellEnd"/>
+      <w:r>
+        <w:rPr>
+          <w:rFonts w:cstheme="majorHAnsi"/>
+          <w:lang w:val="en-US"/>
+        </w:rPr>
+        <w:t>)+</w:t>
+      </w:r>
+      <w:proofErr w:type="spellStart"/>
+      <w:r>
+        <w:rPr>
+          <w:rFonts w:cstheme="majorHAnsi"/>
+          <w:lang w:val="en-US"/>
+        </w:rPr>
+        <w:t>minX</w:t>
+      </w:r>
+      <w:proofErr w:type="spellEnd"/>
+      <w:r>
+        <w:rPr>
+          <w:rFonts w:cstheme="majorHAnsi"/>
+          <w:lang w:val="en-US"/>
+        </w:rPr>
+        <w:t>;</w:t>
+      </w:r>
+    </w:p>
+    <w:p>
+      <w:pPr>
+        <w:rPr>
+          <w:rFonts w:cstheme="majorHAnsi"/>
+          <w:lang w:val="en-US"/>
+        </w:rPr>
+      </w:pPr>
+      <w:r>
+        <w:rPr>
+          <w:rFonts w:cstheme="majorHAnsi"/>
+          <w:lang w:val="en-US"/>
+        </w:rPr>
+        <w:t xml:space="preserve">    return </w:t>
+      </w:r>
+      <w:proofErr w:type="gramStart"/>
+      <w:r>
+        <w:rPr>
+          <w:rFonts w:cstheme="majorHAnsi"/>
+          <w:lang w:val="en-US"/>
+        </w:rPr>
+        <w:t>x;</w:t>
+      </w:r>
+      <w:proofErr w:type="gramEnd"/>
+    </w:p>
+    <w:p>
+      <w:pPr>
+        <w:rPr>
+          <w:rFonts w:cstheme="majorHAnsi"/>
+          <w:lang w:val="en-US"/>
+        </w:rPr>
+      </w:pPr>
+      <w:r>
+        <w:rPr>
+          <w:rFonts w:cstheme="majorHAnsi"/>
+          <w:lang w:val="en-US"/>
+        </w:rPr>
+        <w:t>}</w:t>
+      </w:r>
+    </w:p>
+    <w:p>
+      <w:pPr>
+        <w:rPr>
+          <w:rFonts w:cstheme="majorHAnsi"/>
+          <w:lang w:val="en-US"/>
+        </w:rPr>
+      </w:pPr>
+      <w:r>
+        <w:rPr>
+          <w:rFonts w:cstheme="majorHAnsi"/>
+          <w:lang w:val="en-US"/>
+        </w:rPr>
+        <w:t>int main(void)</w:t>
+      </w:r>
+    </w:p>
+    <w:p>
+      <w:pPr>
+        <w:rPr>
+          <w:rFonts w:cstheme="majorHAnsi"/>
+          <w:lang w:val="en-US"/>
+        </w:rPr>
+      </w:pPr>
+      <w:r>
+        <w:rPr>
+          <w:rFonts w:cstheme="majorHAnsi"/>
+          <w:lang w:val="en-US"/>
+        </w:rPr>
+        <w:t>{</w:t>
+      </w:r>
+    </w:p>
+    <w:p>
+      <w:pPr>
+        <w:rPr>
+          <w:rFonts w:cstheme="majorHAnsi"/>
+          <w:lang w:val="en-US"/>
+        </w:rPr>
+      </w:pPr>
+      <w:r>
+        <w:rPr>
+          <w:rFonts w:cstheme="majorHAnsi"/>
+          <w:lang w:val="en-US"/>
+        </w:rPr>
+        <w:t xml:space="preserve">    </w:t>
+      </w:r>
+      <w:proofErr w:type="spellStart"/>
+      <w:r>
+        <w:rPr>
+          <w:rFonts w:cstheme="majorHAnsi"/>
+          <w:lang w:val="en-US"/>
+        </w:rPr>
+        <w:t>srand</w:t>
+      </w:r>
+      <w:proofErr w:type="spellEnd"/>
+      <w:r>
+        <w:rPr>
+          <w:rFonts w:cstheme="majorHAnsi"/>
+          <w:lang w:val="en-US"/>
+        </w:rPr>
+        <w:t>(</w:t>
+      </w:r>
+      <w:proofErr w:type="gramStart"/>
+      <w:r>
+        <w:rPr>
+          <w:rFonts w:cstheme="majorHAnsi"/>
+          <w:lang w:val="en-US"/>
+        </w:rPr>
+        <w:t>time(</w:t>
+      </w:r>
+      <w:proofErr w:type="gramEnd"/>
+      <w:r>
+        <w:rPr>
+          <w:rFonts w:cstheme="majorHAnsi"/>
+          <w:lang w:val="en-US"/>
+        </w:rPr>
+        <w:t>NULL));</w:t>
+      </w:r>
+    </w:p>
+    <w:p>
+      <w:pPr>
+        <w:rPr>
+          <w:rFonts w:cstheme="majorHAnsi"/>
+          <w:lang w:val="en-US"/>
+        </w:rPr>
+      </w:pPr>
+      <w:r>
+        <w:rPr>
+          <w:rFonts w:cstheme="majorHAnsi"/>
+          <w:lang w:val="en-US"/>
+        </w:rPr>
+        <w:t xml:space="preserve">    </w:t>
+      </w:r>
+      <w:proofErr w:type="spellStart"/>
+      <w:r>
+        <w:rPr>
+          <w:rFonts w:cstheme="majorHAnsi"/>
+          <w:lang w:val="en-US"/>
+        </w:rPr>
+        <w:t>cout</w:t>
+      </w:r>
+      <w:proofErr w:type="spellEnd"/>
+      <w:r>
+        <w:rPr>
+          <w:rFonts w:cstheme="majorHAnsi"/>
+          <w:lang w:val="en-US"/>
+        </w:rPr>
+        <w:t xml:space="preserve"> &lt;&lt; </w:t>
+      </w:r>
+      <w:proofErr w:type="spellStart"/>
+      <w:proofErr w:type="gramStart"/>
       <w:r>
         <w:rPr>
           <w:rFonts w:cstheme="majorHAnsi"/>
@@ -3133,23 +3722,7 @@
           <w:rFonts w:cstheme="majorHAnsi"/>
           <w:lang w:val="en-US"/>
         </w:rPr>
-        <w:t>();</w:t>
-      </w:r>
-    </w:p>
-    <w:p>
-      <w:pPr>
-        <w:rPr>
-          <w:rFonts w:cstheme="majorHAnsi"/>
-          <w:lang w:val="en-US"/>
-        </w:rPr>
-      </w:pPr>
-      <w:proofErr w:type="gramStart"/>
-      <w:r>
-        <w:rPr>
-          <w:rFonts w:cstheme="majorHAnsi"/>
-          <w:lang w:val="en-US"/>
-        </w:rPr>
-        <w:t>extern</w:t>
+        <w:t>(</w:t>
       </w:r>
       <w:proofErr w:type="gramEnd"/>
       <w:r>
@@ -3157,178 +3730,6 @@
           <w:rFonts w:cstheme="majorHAnsi"/>
           <w:lang w:val="en-US"/>
         </w:rPr>
-        <w:t xml:space="preserve"> "C" </w:t>
-      </w:r>
-      <w:proofErr w:type="spellStart"/>
-      <w:r>
-        <w:rPr>
-          <w:rFonts w:cstheme="majorHAnsi"/>
-          <w:lang w:val="en-US"/>
-        </w:rPr>
-        <w:t>int</w:t>
-      </w:r>
-      <w:proofErr w:type="spellEnd"/>
-      <w:r>
-        <w:rPr>
-          <w:rFonts w:cstheme="majorHAnsi"/>
-          <w:lang w:val="en-US"/>
-        </w:rPr>
-        <w:t xml:space="preserve"> foo();</w:t>
-      </w:r>
-    </w:p>
-    <w:p>
-      <w:pPr>
-        <w:rPr>
-          <w:rFonts w:cstheme="majorHAnsi"/>
-          <w:lang w:val="en-US"/>
-        </w:rPr>
-      </w:pPr>
-      <w:r>
-        <w:rPr>
-          <w:rFonts w:cstheme="majorHAnsi"/>
-          <w:lang w:val="en-US"/>
-        </w:rPr>
-        <w:t>__</w:t>
-      </w:r>
-      <w:proofErr w:type="spellStart"/>
-      <w:r>
-        <w:rPr>
-          <w:rFonts w:cstheme="majorHAnsi"/>
-          <w:lang w:val="en-US"/>
-        </w:rPr>
-        <w:t>asm</w:t>
-      </w:r>
-      <w:proofErr w:type="spellEnd"/>
-      <w:r>
-        <w:rPr>
-          <w:rFonts w:cstheme="majorHAnsi"/>
-          <w:lang w:val="en-US"/>
-        </w:rPr>
-        <w:t>__</w:t>
-      </w:r>
-    </w:p>
-    <w:p>
-      <w:pPr>
-        <w:rPr>
-          <w:rFonts w:cstheme="majorHAnsi"/>
-          <w:lang w:val="en-US"/>
-        </w:rPr>
-      </w:pPr>
-      <w:r>
-        <w:rPr>
-          <w:rFonts w:cstheme="majorHAnsi"/>
-          <w:lang w:val="en-US"/>
-        </w:rPr>
-        <w:t>(</w:t>
-      </w:r>
-    </w:p>
-    <w:p>
-      <w:pPr>
-        <w:rPr>
-          <w:rFonts w:cstheme="majorHAnsi"/>
-          <w:lang w:val="en-US"/>
-        </w:rPr>
-      </w:pPr>
-      <w:r>
-        <w:rPr>
-          <w:rFonts w:cstheme="majorHAnsi"/>
-          <w:lang w:val="en-US"/>
-        </w:rPr>
-        <w:t xml:space="preserve">    "</w:t>
-      </w:r>
-      <w:proofErr w:type="spellStart"/>
-      <w:proofErr w:type="gramStart"/>
-      <w:r>
-        <w:rPr>
-          <w:rFonts w:cstheme="majorHAnsi"/>
-          <w:lang w:val="en-US"/>
-        </w:rPr>
-        <w:t>fooASM</w:t>
-      </w:r>
-      <w:proofErr w:type="spellEnd"/>
-      <w:proofErr w:type="gramEnd"/>
-      <w:r>
-        <w:rPr>
-          <w:rFonts w:cstheme="majorHAnsi"/>
-          <w:lang w:val="en-US"/>
-        </w:rPr>
-        <w:t>:\n"</w:t>
-      </w:r>
-    </w:p>
-    <w:p>
-      <w:pPr>
-        <w:rPr>
-          <w:rFonts w:cstheme="majorHAnsi"/>
-          <w:lang w:val="en-US"/>
-        </w:rPr>
-      </w:pPr>
-      <w:r>
-        <w:rPr>
-          <w:rFonts w:cstheme="majorHAnsi"/>
-          <w:lang w:val="en-US"/>
-        </w:rPr>
-        <w:t xml:space="preserve">    </w:t>
-      </w:r>
-      <w:proofErr w:type="gramStart"/>
-      <w:r>
-        <w:rPr>
-          <w:rFonts w:cstheme="majorHAnsi"/>
-          <w:lang w:val="en-US"/>
-        </w:rPr>
-        <w:t>"  call</w:t>
-      </w:r>
-      <w:proofErr w:type="gramEnd"/>
-      <w:r>
-        <w:rPr>
-          <w:rFonts w:cstheme="majorHAnsi"/>
-          <w:lang w:val="en-US"/>
-        </w:rPr>
-        <w:t xml:space="preserve"> foo\n"</w:t>
-      </w:r>
-    </w:p>
-    <w:p>
-      <w:pPr>
-        <w:rPr>
-          <w:rFonts w:cstheme="majorHAnsi"/>
-          <w:lang w:val="en-US"/>
-        </w:rPr>
-      </w:pPr>
-      <w:r>
-        <w:rPr>
-          <w:rFonts w:cstheme="majorHAnsi"/>
-          <w:lang w:val="en-US"/>
-        </w:rPr>
-        <w:t xml:space="preserve">    </w:t>
-      </w:r>
-      <w:proofErr w:type="gramStart"/>
-      <w:r>
-        <w:rPr>
-          <w:rFonts w:cstheme="majorHAnsi"/>
-          <w:lang w:val="en-US"/>
-        </w:rPr>
-        <w:t>"  ret</w:t>
-      </w:r>
-      <w:proofErr w:type="gramEnd"/>
-      <w:r>
-        <w:rPr>
-          <w:rFonts w:cstheme="majorHAnsi"/>
-          <w:lang w:val="en-US"/>
-        </w:rPr>
-        <w:t>\n"</w:t>
-      </w:r>
-    </w:p>
-    <w:p>
-      <w:pPr>
-        <w:rPr>
-          <w:rFonts w:cstheme="majorHAnsi"/>
-          <w:lang w:val="en-US"/>
-        </w:rPr>
-      </w:pPr>
-      <w:r>
-        <w:rPr>
-          <w:rFonts w:cstheme="majorHAnsi"/>
-          <w:lang w:val="en-US"/>
-        </w:rPr>
         <w:t>);</w:t>
       </w:r>
     </w:p>
@@ -3336,512 +3737,11 @@
       <w:pPr>
         <w:rPr>
           <w:rFonts w:cstheme="majorHAnsi"/>
-          <w:lang w:val="en-US"/>
-        </w:rPr>
-      </w:pPr>
-      <w:proofErr w:type="spellStart"/>
-      <w:proofErr w:type="gramStart"/>
-      <w:r>
-        <w:rPr>
-          <w:rFonts w:cstheme="majorHAnsi"/>
-          <w:lang w:val="en-US"/>
-        </w:rPr>
-        <w:t>int</w:t>
-      </w:r>
-      <w:proofErr w:type="spellEnd"/>
-      <w:proofErr w:type="gramEnd"/>
-      <w:r>
-        <w:rPr>
-          <w:rFonts w:cstheme="majorHAnsi"/>
-          <w:lang w:val="en-US"/>
-        </w:rPr>
-        <w:t xml:space="preserve"> foo()</w:t>
-      </w:r>
-    </w:p>
-    <w:p>
-      <w:pPr>
-        <w:rPr>
-          <w:rFonts w:cstheme="majorHAnsi"/>
-          <w:lang w:val="en-US"/>
-        </w:rPr>
-      </w:pPr>
-      <w:r>
-        <w:rPr>
-          <w:rFonts w:cstheme="majorHAnsi"/>
-          <w:lang w:val="en-US"/>
-        </w:rPr>
-        <w:t>{</w:t>
-      </w:r>
-    </w:p>
-    <w:p>
-      <w:pPr>
-        <w:rPr>
-          <w:rFonts w:cstheme="majorHAnsi"/>
-          <w:lang w:val="en-US"/>
-        </w:rPr>
-      </w:pPr>
-      <w:r>
-        <w:rPr>
-          <w:rFonts w:cstheme="majorHAnsi"/>
-          <w:lang w:val="en-US"/>
-        </w:rPr>
-        <w:t xml:space="preserve">    </w:t>
-      </w:r>
-      <w:proofErr w:type="spellStart"/>
-      <w:proofErr w:type="gramStart"/>
-      <w:r>
-        <w:rPr>
-          <w:rFonts w:cstheme="majorHAnsi"/>
-          <w:lang w:val="en-US"/>
-        </w:rPr>
-        <w:t>int</w:t>
-      </w:r>
-      <w:proofErr w:type="spellEnd"/>
-      <w:proofErr w:type="gramEnd"/>
-      <w:r>
-        <w:rPr>
-          <w:rFonts w:cstheme="majorHAnsi"/>
-          <w:lang w:val="en-US"/>
-        </w:rPr>
-        <w:t xml:space="preserve"> </w:t>
-      </w:r>
-      <w:proofErr w:type="spellStart"/>
-      <w:r>
-        <w:rPr>
-          <w:rFonts w:cstheme="majorHAnsi"/>
-          <w:lang w:val="en-US"/>
-        </w:rPr>
-        <w:t>minX</w:t>
-      </w:r>
-      <w:proofErr w:type="spellEnd"/>
-      <w:r>
-        <w:rPr>
-          <w:rFonts w:cstheme="majorHAnsi"/>
-          <w:lang w:val="en-US"/>
-        </w:rPr>
-        <w:t xml:space="preserve">, </w:t>
-      </w:r>
-      <w:proofErr w:type="spellStart"/>
-      <w:r>
-        <w:rPr>
-          <w:rFonts w:cstheme="majorHAnsi"/>
-          <w:lang w:val="en-US"/>
-        </w:rPr>
-        <w:t>maxX</w:t>
-      </w:r>
-      <w:proofErr w:type="spellEnd"/>
-      <w:r>
-        <w:rPr>
-          <w:rFonts w:cstheme="majorHAnsi"/>
-          <w:lang w:val="en-US"/>
-        </w:rPr>
-        <w:t>;</w:t>
-      </w:r>
-    </w:p>
-    <w:p>
-      <w:pPr>
-        <w:rPr>
-          <w:rFonts w:cstheme="majorHAnsi"/>
-          <w:lang w:val="en-US"/>
-        </w:rPr>
-      </w:pPr>
-      <w:r>
-        <w:rPr>
-          <w:rFonts w:cstheme="majorHAnsi"/>
-          <w:lang w:val="en-US"/>
-        </w:rPr>
-        <w:t xml:space="preserve">    </w:t>
-      </w:r>
-      <w:proofErr w:type="spellStart"/>
-      <w:proofErr w:type="gramStart"/>
-      <w:r>
-        <w:rPr>
-          <w:rFonts w:cstheme="majorHAnsi"/>
-          <w:lang w:val="en-US"/>
-        </w:rPr>
-        <w:t>printf</w:t>
-      </w:r>
-      <w:proofErr w:type="spellEnd"/>
-      <w:r>
-        <w:rPr>
-          <w:rFonts w:cstheme="majorHAnsi"/>
-          <w:lang w:val="en-US"/>
-        </w:rPr>
-        <w:t>(</w:t>
-      </w:r>
-      <w:proofErr w:type="gramEnd"/>
-      <w:r>
-        <w:rPr>
-          <w:rFonts w:cstheme="majorHAnsi"/>
-          <w:lang w:val="en-US"/>
-        </w:rPr>
-        <w:t>"Enter range(upper and lower bounds): ");</w:t>
-      </w:r>
-    </w:p>
-    <w:p>
-      <w:pPr>
-        <w:rPr>
-          <w:rFonts w:cstheme="majorHAnsi"/>
-          <w:lang w:val="en-US"/>
-        </w:rPr>
-      </w:pPr>
-      <w:r>
-        <w:rPr>
-          <w:rFonts w:cstheme="majorHAnsi"/>
-          <w:lang w:val="en-US"/>
-        </w:rPr>
-        <w:t xml:space="preserve">    </w:t>
-      </w:r>
-      <w:proofErr w:type="spellStart"/>
-      <w:proofErr w:type="gramStart"/>
-      <w:r>
-        <w:rPr>
-          <w:rFonts w:cstheme="majorHAnsi"/>
-          <w:lang w:val="en-US"/>
-        </w:rPr>
-        <w:t>scanf</w:t>
-      </w:r>
-      <w:proofErr w:type="spellEnd"/>
-      <w:r>
-        <w:rPr>
-          <w:rFonts w:cstheme="majorHAnsi"/>
-          <w:lang w:val="en-US"/>
-        </w:rPr>
-        <w:t>(</w:t>
-      </w:r>
-      <w:proofErr w:type="gramEnd"/>
-      <w:r>
-        <w:rPr>
-          <w:rFonts w:cstheme="majorHAnsi"/>
-          <w:lang w:val="en-US"/>
-        </w:rPr>
-        <w:t>"%d", &amp;</w:t>
-      </w:r>
-      <w:proofErr w:type="spellStart"/>
-      <w:r>
-        <w:rPr>
-          <w:rFonts w:cstheme="majorHAnsi"/>
-          <w:lang w:val="en-US"/>
-        </w:rPr>
-        <w:t>minX</w:t>
-      </w:r>
-      <w:proofErr w:type="spellEnd"/>
-      <w:r>
-        <w:rPr>
-          <w:rFonts w:cstheme="majorHAnsi"/>
-          <w:lang w:val="en-US"/>
-        </w:rPr>
-        <w:t>);</w:t>
-      </w:r>
-    </w:p>
-    <w:p>
-      <w:pPr>
-        <w:rPr>
-          <w:rFonts w:cstheme="majorHAnsi"/>
-          <w:lang w:val="en-US"/>
-        </w:rPr>
-      </w:pPr>
-      <w:r>
-        <w:rPr>
-          <w:rFonts w:cstheme="majorHAnsi"/>
-          <w:lang w:val="en-US"/>
-        </w:rPr>
-        <w:t xml:space="preserve">    </w:t>
-      </w:r>
-      <w:proofErr w:type="spellStart"/>
-      <w:proofErr w:type="gramStart"/>
-      <w:r>
-        <w:rPr>
-          <w:rFonts w:cstheme="majorHAnsi"/>
-          <w:lang w:val="en-US"/>
-        </w:rPr>
-        <w:t>scanf</w:t>
-      </w:r>
-      <w:proofErr w:type="spellEnd"/>
-      <w:r>
-        <w:rPr>
-          <w:rFonts w:cstheme="majorHAnsi"/>
-          <w:lang w:val="en-US"/>
-        </w:rPr>
-        <w:t>(</w:t>
-      </w:r>
-      <w:proofErr w:type="gramEnd"/>
-      <w:r>
-        <w:rPr>
-          <w:rFonts w:cstheme="majorHAnsi"/>
-          <w:lang w:val="en-US"/>
-        </w:rPr>
-        <w:t>"%d", &amp;</w:t>
-      </w:r>
-      <w:proofErr w:type="spellStart"/>
-      <w:r>
-        <w:rPr>
-          <w:rFonts w:cstheme="majorHAnsi"/>
-          <w:lang w:val="en-US"/>
-        </w:rPr>
-        <w:t>maxX</w:t>
-      </w:r>
-      <w:proofErr w:type="spellEnd"/>
-      <w:r>
-        <w:rPr>
-          <w:rFonts w:cstheme="majorHAnsi"/>
-          <w:lang w:val="en-US"/>
-        </w:rPr>
-        <w:t>);</w:t>
-      </w:r>
-    </w:p>
-    <w:p>
-      <w:pPr>
-        <w:rPr>
-          <w:rFonts w:cstheme="majorHAnsi"/>
-          <w:lang w:val="en-US"/>
-        </w:rPr>
-      </w:pPr>
-      <w:r>
-        <w:rPr>
-          <w:rFonts w:cstheme="majorHAnsi"/>
-          <w:lang w:val="en-US"/>
-        </w:rPr>
-        <w:t xml:space="preserve">    </w:t>
-      </w:r>
-      <w:proofErr w:type="spellStart"/>
-      <w:proofErr w:type="gramStart"/>
-      <w:r>
-        <w:rPr>
-          <w:rFonts w:cstheme="majorHAnsi"/>
-          <w:lang w:val="en-US"/>
-        </w:rPr>
-        <w:t>int</w:t>
-      </w:r>
-      <w:proofErr w:type="spellEnd"/>
-      <w:proofErr w:type="gramEnd"/>
-      <w:r>
-        <w:rPr>
-          <w:rFonts w:cstheme="majorHAnsi"/>
-          <w:lang w:val="en-US"/>
-        </w:rPr>
-        <w:t xml:space="preserve"> x = rand()%(</w:t>
-      </w:r>
-      <w:proofErr w:type="spellStart"/>
-      <w:r>
-        <w:rPr>
-          <w:rFonts w:cstheme="majorHAnsi"/>
-          <w:lang w:val="en-US"/>
-        </w:rPr>
-        <w:t>maxX-minX</w:t>
-      </w:r>
-      <w:proofErr w:type="spellEnd"/>
-      <w:r>
-        <w:rPr>
-          <w:rFonts w:cstheme="majorHAnsi"/>
-          <w:lang w:val="en-US"/>
-        </w:rPr>
-        <w:t>)+</w:t>
-      </w:r>
-      <w:proofErr w:type="spellStart"/>
-      <w:r>
-        <w:rPr>
-          <w:rFonts w:cstheme="majorHAnsi"/>
-          <w:lang w:val="en-US"/>
-        </w:rPr>
-        <w:t>minX</w:t>
-      </w:r>
-      <w:proofErr w:type="spellEnd"/>
-      <w:r>
-        <w:rPr>
-          <w:rFonts w:cstheme="majorHAnsi"/>
-          <w:lang w:val="en-US"/>
-        </w:rPr>
-        <w:t>;</w:t>
-      </w:r>
-    </w:p>
-    <w:p>
-      <w:pPr>
-        <w:rPr>
-          <w:rFonts w:cstheme="majorHAnsi"/>
-          <w:lang w:val="en-US"/>
-        </w:rPr>
-      </w:pPr>
-      <w:r>
-        <w:rPr>
-          <w:rFonts w:cstheme="majorHAnsi"/>
-          <w:lang w:val="en-US"/>
-        </w:rPr>
-        <w:t xml:space="preserve">    </w:t>
-      </w:r>
-      <w:proofErr w:type="gramStart"/>
-      <w:r>
-        <w:rPr>
-          <w:rFonts w:cstheme="majorHAnsi"/>
-          <w:lang w:val="en-US"/>
-        </w:rPr>
-        <w:t>return</w:t>
-      </w:r>
-      <w:proofErr w:type="gramEnd"/>
-      <w:r>
-        <w:rPr>
-          <w:rFonts w:cstheme="majorHAnsi"/>
-          <w:lang w:val="en-US"/>
-        </w:rPr>
-        <w:t xml:space="preserve"> x;</w:t>
-      </w:r>
-    </w:p>
-    <w:p>
-      <w:pPr>
-        <w:rPr>
-          <w:rFonts w:cstheme="majorHAnsi"/>
-          <w:lang w:val="en-US"/>
-        </w:rPr>
-      </w:pPr>
-      <w:r>
-        <w:rPr>
-          <w:rFonts w:cstheme="majorHAnsi"/>
-          <w:lang w:val="en-US"/>
-        </w:rPr>
-        <w:t>}</w:t>
-      </w:r>
-    </w:p>
-    <w:p>
-      <w:pPr>
-        <w:rPr>
-          <w:rFonts w:cstheme="majorHAnsi"/>
-          <w:lang w:val="en-US"/>
-        </w:rPr>
-      </w:pPr>
-      <w:proofErr w:type="spellStart"/>
-      <w:proofErr w:type="gramStart"/>
-      <w:r>
-        <w:rPr>
-          <w:rFonts w:cstheme="majorHAnsi"/>
-          <w:lang w:val="en-US"/>
-        </w:rPr>
-        <w:t>int</w:t>
-      </w:r>
-      <w:proofErr w:type="spellEnd"/>
-      <w:proofErr w:type="gramEnd"/>
-      <w:r>
-        <w:rPr>
-          <w:rFonts w:cstheme="majorHAnsi"/>
-          <w:lang w:val="en-US"/>
-        </w:rPr>
-        <w:t xml:space="preserve"> main(void)</w:t>
-      </w:r>
-    </w:p>
-    <w:p>
-      <w:pPr>
-        <w:rPr>
-          <w:rFonts w:cstheme="majorHAnsi"/>
-          <w:lang w:val="en-US"/>
-        </w:rPr>
-      </w:pPr>
-      <w:r>
-        <w:rPr>
-          <w:rFonts w:cstheme="majorHAnsi"/>
-          <w:lang w:val="en-US"/>
-        </w:rPr>
-        <w:t>{</w:t>
-      </w:r>
-    </w:p>
-    <w:p>
-      <w:pPr>
-        <w:rPr>
-          <w:rFonts w:cstheme="majorHAnsi"/>
-          <w:lang w:val="en-US"/>
-        </w:rPr>
-      </w:pPr>
-      <w:r>
-        <w:rPr>
-          <w:rFonts w:cstheme="majorHAnsi"/>
-          <w:lang w:val="en-US"/>
-        </w:rPr>
-        <w:t xml:space="preserve">    </w:t>
-      </w:r>
-      <w:proofErr w:type="spellStart"/>
-      <w:proofErr w:type="gramStart"/>
-      <w:r>
-        <w:rPr>
-          <w:rFonts w:cstheme="majorHAnsi"/>
-          <w:lang w:val="en-US"/>
-        </w:rPr>
-        <w:t>srand</w:t>
-      </w:r>
-      <w:proofErr w:type="spellEnd"/>
-      <w:r>
-        <w:rPr>
-          <w:rFonts w:cstheme="majorHAnsi"/>
-          <w:lang w:val="en-US"/>
-        </w:rPr>
-        <w:t>(</w:t>
-      </w:r>
-      <w:proofErr w:type="gramEnd"/>
-      <w:r>
-        <w:rPr>
-          <w:rFonts w:cstheme="majorHAnsi"/>
-          <w:lang w:val="en-US"/>
-        </w:rPr>
-        <w:t>time(NULL));</w:t>
-      </w:r>
-    </w:p>
-    <w:p>
-      <w:pPr>
-        <w:rPr>
-          <w:rFonts w:cstheme="majorHAnsi"/>
-          <w:lang w:val="en-US"/>
-        </w:rPr>
-      </w:pPr>
-      <w:r>
-        <w:rPr>
-          <w:rFonts w:cstheme="majorHAnsi"/>
-          <w:lang w:val="en-US"/>
-        </w:rPr>
-        <w:t xml:space="preserve">    </w:t>
-      </w:r>
-      <w:proofErr w:type="spellStart"/>
-      <w:proofErr w:type="gramStart"/>
-      <w:r>
-        <w:rPr>
-          <w:rFonts w:cstheme="majorHAnsi"/>
-          <w:lang w:val="en-US"/>
-        </w:rPr>
-        <w:t>cout</w:t>
-      </w:r>
-      <w:proofErr w:type="spellEnd"/>
-      <w:proofErr w:type="gramEnd"/>
-      <w:r>
-        <w:rPr>
-          <w:rFonts w:cstheme="majorHAnsi"/>
-          <w:lang w:val="en-US"/>
-        </w:rPr>
-        <w:t xml:space="preserve"> &lt;&lt; </w:t>
-      </w:r>
-      <w:proofErr w:type="spellStart"/>
-      <w:r>
-        <w:rPr>
-          <w:rFonts w:cstheme="majorHAnsi"/>
-          <w:lang w:val="en-US"/>
-        </w:rPr>
-        <w:t>fooASM</w:t>
-      </w:r>
-      <w:proofErr w:type="spellEnd"/>
-      <w:r>
-        <w:rPr>
-          <w:rFonts w:cstheme="majorHAnsi"/>
-          <w:lang w:val="en-US"/>
-        </w:rPr>
-        <w:t>();</w:t>
-      </w:r>
-    </w:p>
-    <w:p>
-      <w:pPr>
-        <w:rPr>
-          <w:rFonts w:cstheme="majorHAnsi"/>
-          <w:lang w:val="en-US"/>
-        </w:rPr>
-      </w:pPr>
-      <w:r>
-        <w:rPr>
-          <w:rFonts w:cstheme="majorHAnsi"/>
-          <w:lang w:val="en-US"/>
+        </w:rPr>
+      </w:pPr>
+      <w:r>
+        <w:rPr>
+          <w:rFonts w:cstheme="majorHAnsi"/>
         </w:rPr>
         <w:t>}</w:t>
       </w:r>
@@ -3853,7 +3753,6 @@
           <w:b/>
           <w:sz w:val="28"/>
           <w:szCs w:val="28"/>
-          <w:lang w:val="en-US"/>
         </w:rPr>
       </w:pPr>
       <w:r>
@@ -3862,7 +3761,6 @@
           <w:b/>
           <w:sz w:val="28"/>
           <w:szCs w:val="28"/>
-          <w:lang w:val="en-US"/>
         </w:rPr>
         <w:br w:type="page"/>
       </w:r>
@@ -4077,16 +3975,7 @@
                       <w:szCs w:val="26"/>
                       <w:lang w:val="en-US"/>
                     </w:rPr>
-                    <m:t>x=</m:t>
-                  </m:r>
-                  <m:r>
-                    <w:rPr>
-                      <w:rFonts w:ascii="Cambria Math" w:hAnsi="Cambria Math"/>
-                      <w:sz w:val="26"/>
-                      <w:szCs w:val="26"/>
-                      <w:lang w:val="en-US"/>
-                    </w:rPr>
-                    <m:t>a+c*b</m:t>
+                    <m:t>x=a+c*b</m:t>
                   </m:r>
                 </m:e>
                 <m:e>
@@ -4096,23 +3985,7 @@
                       <w:sz w:val="26"/>
                       <w:szCs w:val="26"/>
                     </w:rPr>
-                    <m:t>y=</m:t>
-                  </m:r>
-                  <m:r>
-                    <w:rPr>
-                      <w:rFonts w:ascii="Cambria Math" w:hAnsi="Cambria Math"/>
-                      <w:sz w:val="26"/>
-                      <w:szCs w:val="26"/>
-                    </w:rPr>
-                    <m:t>a-c*b</m:t>
-                  </m:r>
-                  <m:r>
-                    <w:rPr>
-                      <w:rFonts w:ascii="Cambria Math" w:hAnsi="Cambria Math"/>
-                      <w:sz w:val="26"/>
-                      <w:szCs w:val="26"/>
-                    </w:rPr>
-                    <m:t xml:space="preserve">       </m:t>
+                    <m:t xml:space="preserve">y=a-c*b       </m:t>
                   </m:r>
                 </m:e>
               </m:eqArr>
@@ -4189,299 +4062,172 @@
           <w:lang w:val="en-US"/>
         </w:rPr>
       </w:pPr>
+      <w:r>
+        <w:rPr>
+          <w:rFonts w:asciiTheme="majorHAnsi" w:eastAsiaTheme="minorEastAsia" w:hAnsiTheme="majorHAnsi" w:cstheme="majorHAnsi"/>
+          <w:lang w:val="en-US"/>
+        </w:rPr>
+        <w:t>a:</w:t>
+      </w:r>
+    </w:p>
+    <w:p>
+      <w:pPr>
+        <w:rPr>
+          <w:rFonts w:asciiTheme="majorHAnsi" w:eastAsiaTheme="minorEastAsia" w:hAnsiTheme="majorHAnsi" w:cstheme="majorHAnsi"/>
+          <w:lang w:val="en-US"/>
+        </w:rPr>
+      </w:pPr>
+      <w:r>
+        <w:rPr>
+          <w:rFonts w:asciiTheme="majorHAnsi" w:eastAsiaTheme="minorEastAsia" w:hAnsiTheme="majorHAnsi" w:cstheme="majorHAnsi"/>
+          <w:lang w:val="en-US"/>
+        </w:rPr>
+        <w:t xml:space="preserve">        .int 1</w:t>
+      </w:r>
+    </w:p>
+    <w:p>
+      <w:pPr>
+        <w:rPr>
+          <w:rFonts w:asciiTheme="majorHAnsi" w:eastAsiaTheme="minorEastAsia" w:hAnsiTheme="majorHAnsi" w:cstheme="majorHAnsi"/>
+          <w:lang w:val="en-US"/>
+        </w:rPr>
+      </w:pPr>
+      <w:r>
+        <w:rPr>
+          <w:rFonts w:asciiTheme="majorHAnsi" w:eastAsiaTheme="minorEastAsia" w:hAnsiTheme="majorHAnsi" w:cstheme="majorHAnsi"/>
+          <w:lang w:val="en-US"/>
+        </w:rPr>
+        <w:t>b:</w:t>
+      </w:r>
+    </w:p>
+    <w:p>
+      <w:pPr>
+        <w:rPr>
+          <w:rFonts w:asciiTheme="majorHAnsi" w:eastAsiaTheme="minorEastAsia" w:hAnsiTheme="majorHAnsi" w:cstheme="majorHAnsi"/>
+          <w:lang w:val="en-US"/>
+        </w:rPr>
+      </w:pPr>
+      <w:r>
+        <w:rPr>
+          <w:rFonts w:asciiTheme="majorHAnsi" w:eastAsiaTheme="minorEastAsia" w:hAnsiTheme="majorHAnsi" w:cstheme="majorHAnsi"/>
+          <w:lang w:val="en-US"/>
+        </w:rPr>
+        <w:t xml:space="preserve">        .int 2</w:t>
+      </w:r>
+    </w:p>
+    <w:p>
+      <w:pPr>
+        <w:rPr>
+          <w:rFonts w:asciiTheme="majorHAnsi" w:eastAsiaTheme="minorEastAsia" w:hAnsiTheme="majorHAnsi" w:cstheme="majorHAnsi"/>
+          <w:lang w:val="en-US"/>
+        </w:rPr>
+      </w:pPr>
+      <w:r>
+        <w:rPr>
+          <w:rFonts w:asciiTheme="majorHAnsi" w:eastAsiaTheme="minorEastAsia" w:hAnsiTheme="majorHAnsi" w:cstheme="majorHAnsi"/>
+          <w:lang w:val="en-US"/>
+        </w:rPr>
+        <w:t>c:</w:t>
+      </w:r>
+    </w:p>
+    <w:p>
+      <w:pPr>
+        <w:rPr>
+          <w:rFonts w:asciiTheme="majorHAnsi" w:eastAsiaTheme="minorEastAsia" w:hAnsiTheme="majorHAnsi" w:cstheme="majorHAnsi"/>
+          <w:lang w:val="en-US"/>
+        </w:rPr>
+      </w:pPr>
+      <w:r>
+        <w:rPr>
+          <w:rFonts w:asciiTheme="majorHAnsi" w:eastAsiaTheme="minorEastAsia" w:hAnsiTheme="majorHAnsi" w:cstheme="majorHAnsi"/>
+          <w:lang w:val="en-US"/>
+        </w:rPr>
+        <w:t xml:space="preserve">        .int 3</w:t>
+      </w:r>
+    </w:p>
+    <w:p>
+      <w:pPr>
+        <w:rPr>
+          <w:rFonts w:asciiTheme="majorHAnsi" w:eastAsiaTheme="minorEastAsia" w:hAnsiTheme="majorHAnsi" w:cstheme="majorHAnsi"/>
+          <w:lang w:val="en-US"/>
+        </w:rPr>
+      </w:pPr>
       <w:proofErr w:type="gramStart"/>
       <w:r>
         <w:rPr>
           <w:rFonts w:asciiTheme="majorHAnsi" w:eastAsiaTheme="minorEastAsia" w:hAnsiTheme="majorHAnsi" w:cstheme="majorHAnsi"/>
           <w:lang w:val="en-US"/>
         </w:rPr>
-        <w:t>a</w:t>
+        <w:t>x :</w:t>
       </w:r>
       <w:proofErr w:type="gramEnd"/>
-      <w:r>
-        <w:rPr>
-          <w:rFonts w:asciiTheme="majorHAnsi" w:eastAsiaTheme="minorEastAsia" w:hAnsiTheme="majorHAnsi" w:cstheme="majorHAnsi"/>
-          <w:lang w:val="en-US"/>
-        </w:rPr>
-        <w:t>:</w:t>
-      </w:r>
-    </w:p>
-    <w:p>
-      <w:pPr>
-        <w:rPr>
-          <w:rFonts w:asciiTheme="majorHAnsi" w:eastAsiaTheme="minorEastAsia" w:hAnsiTheme="majorHAnsi" w:cstheme="majorHAnsi"/>
-          <w:lang w:val="en-US"/>
-        </w:rPr>
-      </w:pPr>
-      <w:r>
-        <w:rPr>
-          <w:rFonts w:asciiTheme="majorHAnsi" w:eastAsiaTheme="minorEastAsia" w:hAnsiTheme="majorHAnsi" w:cstheme="majorHAnsi"/>
-          <w:lang w:val="en-US"/>
-        </w:rPr>
-        <w:t xml:space="preserve">        .</w:t>
-      </w:r>
-      <w:proofErr w:type="spellStart"/>
-      <w:r>
-        <w:rPr>
-          <w:rFonts w:asciiTheme="majorHAnsi" w:eastAsiaTheme="minorEastAsia" w:hAnsiTheme="majorHAnsi" w:cstheme="majorHAnsi"/>
-          <w:lang w:val="en-US"/>
-        </w:rPr>
-        <w:t>int</w:t>
-      </w:r>
-      <w:proofErr w:type="spellEnd"/>
-      <w:r>
-        <w:rPr>
-          <w:rFonts w:asciiTheme="majorHAnsi" w:eastAsiaTheme="minorEastAsia" w:hAnsiTheme="majorHAnsi" w:cstheme="majorHAnsi"/>
-          <w:lang w:val="en-US"/>
-        </w:rPr>
-        <w:t xml:space="preserve"> 1</w:t>
-      </w:r>
-    </w:p>
-    <w:p>
-      <w:pPr>
-        <w:rPr>
-          <w:rFonts w:asciiTheme="majorHAnsi" w:eastAsiaTheme="minorEastAsia" w:hAnsiTheme="majorHAnsi" w:cstheme="majorHAnsi"/>
-          <w:lang w:val="en-US"/>
-        </w:rPr>
-      </w:pPr>
-      <w:proofErr w:type="gramStart"/>
-      <w:r>
-        <w:rPr>
-          <w:rFonts w:asciiTheme="majorHAnsi" w:eastAsiaTheme="minorEastAsia" w:hAnsiTheme="majorHAnsi" w:cstheme="majorHAnsi"/>
-          <w:lang w:val="en-US"/>
-        </w:rPr>
-        <w:t>b</w:t>
-      </w:r>
-      <w:proofErr w:type="gramEnd"/>
-      <w:r>
-        <w:rPr>
-          <w:rFonts w:asciiTheme="majorHAnsi" w:eastAsiaTheme="minorEastAsia" w:hAnsiTheme="majorHAnsi" w:cstheme="majorHAnsi"/>
-          <w:lang w:val="en-US"/>
-        </w:rPr>
-        <w:t>:</w:t>
-      </w:r>
-    </w:p>
-    <w:p>
-      <w:pPr>
-        <w:rPr>
-          <w:rFonts w:asciiTheme="majorHAnsi" w:eastAsiaTheme="minorEastAsia" w:hAnsiTheme="majorHAnsi" w:cstheme="majorHAnsi"/>
-          <w:lang w:val="en-US"/>
-        </w:rPr>
-      </w:pPr>
-      <w:r>
-        <w:rPr>
-          <w:rFonts w:asciiTheme="majorHAnsi" w:eastAsiaTheme="minorEastAsia" w:hAnsiTheme="majorHAnsi" w:cstheme="majorHAnsi"/>
-          <w:lang w:val="en-US"/>
-        </w:rPr>
-        <w:t xml:space="preserve">        .</w:t>
-      </w:r>
-      <w:proofErr w:type="spellStart"/>
-      <w:r>
-        <w:rPr>
-          <w:rFonts w:asciiTheme="majorHAnsi" w:eastAsiaTheme="minorEastAsia" w:hAnsiTheme="majorHAnsi" w:cstheme="majorHAnsi"/>
-          <w:lang w:val="en-US"/>
-        </w:rPr>
-        <w:t>int</w:t>
-      </w:r>
-      <w:proofErr w:type="spellEnd"/>
-      <w:r>
-        <w:rPr>
-          <w:rFonts w:asciiTheme="majorHAnsi" w:eastAsiaTheme="minorEastAsia" w:hAnsiTheme="majorHAnsi" w:cstheme="majorHAnsi"/>
-          <w:lang w:val="en-US"/>
-        </w:rPr>
-        <w:t xml:space="preserve"> 2</w:t>
-      </w:r>
-    </w:p>
-    <w:p>
-      <w:pPr>
-        <w:rPr>
-          <w:rFonts w:asciiTheme="majorHAnsi" w:eastAsiaTheme="minorEastAsia" w:hAnsiTheme="majorHAnsi" w:cstheme="majorHAnsi"/>
-          <w:lang w:val="en-US"/>
-        </w:rPr>
-      </w:pPr>
-      <w:proofErr w:type="gramStart"/>
-      <w:r>
-        <w:rPr>
-          <w:rFonts w:asciiTheme="majorHAnsi" w:eastAsiaTheme="minorEastAsia" w:hAnsiTheme="majorHAnsi" w:cstheme="majorHAnsi"/>
-          <w:lang w:val="en-US"/>
-        </w:rPr>
-        <w:t>c</w:t>
-      </w:r>
-      <w:proofErr w:type="gramEnd"/>
-      <w:r>
-        <w:rPr>
-          <w:rFonts w:asciiTheme="majorHAnsi" w:eastAsiaTheme="minorEastAsia" w:hAnsiTheme="majorHAnsi" w:cstheme="majorHAnsi"/>
-          <w:lang w:val="en-US"/>
-        </w:rPr>
-        <w:t>:</w:t>
-      </w:r>
-    </w:p>
-    <w:p>
-      <w:pPr>
-        <w:rPr>
-          <w:rFonts w:asciiTheme="majorHAnsi" w:eastAsiaTheme="minorEastAsia" w:hAnsiTheme="majorHAnsi" w:cstheme="majorHAnsi"/>
-          <w:lang w:val="en-US"/>
-        </w:rPr>
-      </w:pPr>
-      <w:r>
-        <w:rPr>
-          <w:rFonts w:asciiTheme="majorHAnsi" w:eastAsiaTheme="minorEastAsia" w:hAnsiTheme="majorHAnsi" w:cstheme="majorHAnsi"/>
-          <w:lang w:val="en-US"/>
-        </w:rPr>
-        <w:t xml:space="preserve">        .</w:t>
-      </w:r>
-      <w:proofErr w:type="spellStart"/>
-      <w:r>
-        <w:rPr>
-          <w:rFonts w:asciiTheme="majorHAnsi" w:eastAsiaTheme="minorEastAsia" w:hAnsiTheme="majorHAnsi" w:cstheme="majorHAnsi"/>
-          <w:lang w:val="en-US"/>
-        </w:rPr>
-        <w:t>int</w:t>
-      </w:r>
-      <w:proofErr w:type="spellEnd"/>
-      <w:r>
-        <w:rPr>
-          <w:rFonts w:asciiTheme="majorHAnsi" w:eastAsiaTheme="minorEastAsia" w:hAnsiTheme="majorHAnsi" w:cstheme="majorHAnsi"/>
-          <w:lang w:val="en-US"/>
-        </w:rPr>
-        <w:t xml:space="preserve"> 3</w:t>
-      </w:r>
-    </w:p>
-    <w:p>
-      <w:pPr>
-        <w:rPr>
-          <w:rFonts w:asciiTheme="majorHAnsi" w:eastAsiaTheme="minorEastAsia" w:hAnsiTheme="majorHAnsi" w:cstheme="majorHAnsi"/>
-          <w:lang w:val="en-US"/>
-        </w:rPr>
-      </w:pPr>
-      <w:proofErr w:type="gramStart"/>
-      <w:r>
-        <w:rPr>
-          <w:rFonts w:asciiTheme="majorHAnsi" w:eastAsiaTheme="minorEastAsia" w:hAnsiTheme="majorHAnsi" w:cstheme="majorHAnsi"/>
-          <w:lang w:val="en-US"/>
-        </w:rPr>
-        <w:t>x :</w:t>
-      </w:r>
-      <w:proofErr w:type="gramEnd"/>
-    </w:p>
-    <w:p>
-      <w:pPr>
-        <w:rPr>
-          <w:rFonts w:asciiTheme="majorHAnsi" w:eastAsiaTheme="minorEastAsia" w:hAnsiTheme="majorHAnsi" w:cstheme="majorHAnsi"/>
-          <w:lang w:val="en-US"/>
-        </w:rPr>
-      </w:pPr>
-      <w:r>
-        <w:rPr>
-          <w:rFonts w:asciiTheme="majorHAnsi" w:eastAsiaTheme="minorEastAsia" w:hAnsiTheme="majorHAnsi" w:cstheme="majorHAnsi"/>
-          <w:lang w:val="en-US"/>
-        </w:rPr>
-        <w:t xml:space="preserve">        .</w:t>
-      </w:r>
-      <w:proofErr w:type="spellStart"/>
-      <w:r>
-        <w:rPr>
-          <w:rFonts w:asciiTheme="majorHAnsi" w:eastAsiaTheme="minorEastAsia" w:hAnsiTheme="majorHAnsi" w:cstheme="majorHAnsi"/>
-          <w:lang w:val="en-US"/>
-        </w:rPr>
-        <w:t>int</w:t>
-      </w:r>
-      <w:proofErr w:type="spellEnd"/>
-      <w:r>
-        <w:rPr>
-          <w:rFonts w:asciiTheme="majorHAnsi" w:eastAsiaTheme="minorEastAsia" w:hAnsiTheme="majorHAnsi" w:cstheme="majorHAnsi"/>
-          <w:lang w:val="en-US"/>
-        </w:rPr>
-        <w:t xml:space="preserve"> 0</w:t>
-      </w:r>
-    </w:p>
-    <w:p>
-      <w:pPr>
-        <w:rPr>
-          <w:rFonts w:asciiTheme="majorHAnsi" w:eastAsiaTheme="minorEastAsia" w:hAnsiTheme="majorHAnsi" w:cstheme="majorHAnsi"/>
-          <w:lang w:val="en-US"/>
-        </w:rPr>
-      </w:pPr>
-      <w:proofErr w:type="gramStart"/>
-      <w:r>
-        <w:rPr>
-          <w:rFonts w:asciiTheme="majorHAnsi" w:eastAsiaTheme="minorEastAsia" w:hAnsiTheme="majorHAnsi" w:cstheme="majorHAnsi"/>
-          <w:lang w:val="en-US"/>
-        </w:rPr>
-        <w:t>y</w:t>
-      </w:r>
-      <w:proofErr w:type="gramEnd"/>
-      <w:r>
-        <w:rPr>
-          <w:rFonts w:asciiTheme="majorHAnsi" w:eastAsiaTheme="minorEastAsia" w:hAnsiTheme="majorHAnsi" w:cstheme="majorHAnsi"/>
-          <w:lang w:val="en-US"/>
-        </w:rPr>
-        <w:t>:</w:t>
-      </w:r>
-    </w:p>
-    <w:p>
-      <w:pPr>
-        <w:rPr>
-          <w:rFonts w:asciiTheme="majorHAnsi" w:eastAsiaTheme="minorEastAsia" w:hAnsiTheme="majorHAnsi" w:cstheme="majorHAnsi"/>
-          <w:lang w:val="en-US"/>
-        </w:rPr>
-      </w:pPr>
-      <w:r>
-        <w:rPr>
-          <w:rFonts w:asciiTheme="majorHAnsi" w:eastAsiaTheme="minorEastAsia" w:hAnsiTheme="majorHAnsi" w:cstheme="majorHAnsi"/>
-          <w:lang w:val="en-US"/>
-        </w:rPr>
-        <w:t xml:space="preserve">        .</w:t>
-      </w:r>
-      <w:proofErr w:type="spellStart"/>
-      <w:r>
-        <w:rPr>
-          <w:rFonts w:asciiTheme="majorHAnsi" w:eastAsiaTheme="minorEastAsia" w:hAnsiTheme="majorHAnsi" w:cstheme="majorHAnsi"/>
-          <w:lang w:val="en-US"/>
-        </w:rPr>
-        <w:t>int</w:t>
-      </w:r>
-      <w:proofErr w:type="spellEnd"/>
-      <w:r>
-        <w:rPr>
-          <w:rFonts w:asciiTheme="majorHAnsi" w:eastAsiaTheme="minorEastAsia" w:hAnsiTheme="majorHAnsi" w:cstheme="majorHAnsi"/>
-          <w:lang w:val="en-US"/>
-        </w:rPr>
-        <w:t xml:space="preserve"> 0</w:t>
-      </w:r>
-    </w:p>
-    <w:p>
-      <w:pPr>
-        <w:rPr>
-          <w:rFonts w:asciiTheme="majorHAnsi" w:eastAsiaTheme="minorEastAsia" w:hAnsiTheme="majorHAnsi" w:cstheme="majorHAnsi"/>
-          <w:lang w:val="en-US"/>
-        </w:rPr>
-      </w:pPr>
-    </w:p>
-    <w:p>
-      <w:pPr>
-        <w:rPr>
-          <w:rFonts w:asciiTheme="majorHAnsi" w:eastAsiaTheme="minorEastAsia" w:hAnsiTheme="majorHAnsi" w:cstheme="majorHAnsi"/>
-          <w:lang w:val="en-US"/>
-        </w:rPr>
-      </w:pPr>
-      <w:proofErr w:type="spellStart"/>
-      <w:proofErr w:type="gramStart"/>
-      <w:r>
-        <w:rPr>
-          <w:rFonts w:asciiTheme="majorHAnsi" w:eastAsiaTheme="minorEastAsia" w:hAnsiTheme="majorHAnsi" w:cstheme="majorHAnsi"/>
-          <w:lang w:val="en-US"/>
-        </w:rPr>
-        <w:t>calc</w:t>
-      </w:r>
-      <w:proofErr w:type="spellEnd"/>
-      <w:proofErr w:type="gramEnd"/>
-      <w:r>
-        <w:rPr>
-          <w:rFonts w:asciiTheme="majorHAnsi" w:eastAsiaTheme="minorEastAsia" w:hAnsiTheme="majorHAnsi" w:cstheme="majorHAnsi"/>
-          <w:lang w:val="en-US"/>
-        </w:rPr>
-        <w:t>:</w:t>
+    </w:p>
+    <w:p>
+      <w:pPr>
+        <w:rPr>
+          <w:rFonts w:asciiTheme="majorHAnsi" w:eastAsiaTheme="minorEastAsia" w:hAnsiTheme="majorHAnsi" w:cstheme="majorHAnsi"/>
+          <w:lang w:val="en-US"/>
+        </w:rPr>
+      </w:pPr>
+      <w:r>
+        <w:rPr>
+          <w:rFonts w:asciiTheme="majorHAnsi" w:eastAsiaTheme="minorEastAsia" w:hAnsiTheme="majorHAnsi" w:cstheme="majorHAnsi"/>
+          <w:lang w:val="en-US"/>
+        </w:rPr>
+        <w:t xml:space="preserve">        .int 0</w:t>
+      </w:r>
+    </w:p>
+    <w:p>
+      <w:pPr>
+        <w:rPr>
+          <w:rFonts w:asciiTheme="majorHAnsi" w:eastAsiaTheme="minorEastAsia" w:hAnsiTheme="majorHAnsi" w:cstheme="majorHAnsi"/>
+          <w:lang w:val="en-US"/>
+        </w:rPr>
+      </w:pPr>
+      <w:r>
+        <w:rPr>
+          <w:rFonts w:asciiTheme="majorHAnsi" w:eastAsiaTheme="minorEastAsia" w:hAnsiTheme="majorHAnsi" w:cstheme="majorHAnsi"/>
+          <w:lang w:val="en-US"/>
+        </w:rPr>
+        <w:t>y:</w:t>
+      </w:r>
+    </w:p>
+    <w:p>
+      <w:pPr>
+        <w:rPr>
+          <w:rFonts w:asciiTheme="majorHAnsi" w:eastAsiaTheme="minorEastAsia" w:hAnsiTheme="majorHAnsi" w:cstheme="majorHAnsi"/>
+          <w:lang w:val="en-US"/>
+        </w:rPr>
+      </w:pPr>
+      <w:r>
+        <w:rPr>
+          <w:rFonts w:asciiTheme="majorHAnsi" w:eastAsiaTheme="minorEastAsia" w:hAnsiTheme="majorHAnsi" w:cstheme="majorHAnsi"/>
+          <w:lang w:val="en-US"/>
+        </w:rPr>
+        <w:t xml:space="preserve">        .int 0</w:t>
+      </w:r>
+    </w:p>
+    <w:p>
+      <w:pPr>
+        <w:rPr>
+          <w:rFonts w:asciiTheme="majorHAnsi" w:eastAsiaTheme="minorEastAsia" w:hAnsiTheme="majorHAnsi" w:cstheme="majorHAnsi"/>
+          <w:lang w:val="en-US"/>
+        </w:rPr>
+      </w:pPr>
+    </w:p>
+    <w:p>
+      <w:pPr>
+        <w:rPr>
+          <w:rFonts w:asciiTheme="majorHAnsi" w:eastAsiaTheme="minorEastAsia" w:hAnsiTheme="majorHAnsi" w:cstheme="majorHAnsi"/>
+          <w:lang w:val="en-US"/>
+        </w:rPr>
+      </w:pPr>
+      <w:r>
+        <w:rPr>
+          <w:rFonts w:asciiTheme="majorHAnsi" w:eastAsiaTheme="minorEastAsia" w:hAnsiTheme="majorHAnsi" w:cstheme="majorHAnsi"/>
+          <w:lang w:val="en-US"/>
+        </w:rPr>
+        <w:t>calc:</w:t>
       </w:r>
     </w:p>
     <w:p>
@@ -4507,7 +4253,6 @@
         <w:t xml:space="preserve">        </w:t>
       </w:r>
       <w:proofErr w:type="spellStart"/>
-      <w:proofErr w:type="gramStart"/>
       <w:r>
         <w:rPr>
           <w:rFonts w:asciiTheme="majorHAnsi" w:eastAsiaTheme="minorEastAsia" w:hAnsiTheme="majorHAnsi" w:cstheme="majorHAnsi"/>
@@ -4516,7 +4261,6 @@
         <w:t>movl</w:t>
       </w:r>
       <w:proofErr w:type="spellEnd"/>
-      <w:proofErr w:type="gramEnd"/>
       <w:r>
         <w:rPr>
           <w:rFonts w:asciiTheme="majorHAnsi" w:eastAsiaTheme="minorEastAsia" w:hAnsiTheme="majorHAnsi" w:cstheme="majorHAnsi"/>
@@ -4549,7 +4293,6 @@
         <w:t xml:space="preserve">        </w:t>
       </w:r>
       <w:proofErr w:type="spellStart"/>
-      <w:proofErr w:type="gramStart"/>
       <w:r>
         <w:rPr>
           <w:rFonts w:asciiTheme="majorHAnsi" w:eastAsiaTheme="minorEastAsia" w:hAnsiTheme="majorHAnsi" w:cstheme="majorHAnsi"/>
@@ -4558,7 +4301,6 @@
         <w:t>movl</w:t>
       </w:r>
       <w:proofErr w:type="spellEnd"/>
-      <w:proofErr w:type="gramEnd"/>
       <w:r>
         <w:rPr>
           <w:rFonts w:asciiTheme="majorHAnsi" w:eastAsiaTheme="minorEastAsia" w:hAnsiTheme="majorHAnsi" w:cstheme="majorHAnsi"/>
@@ -4591,7 +4333,6 @@
         <w:t xml:space="preserve">        </w:t>
       </w:r>
       <w:proofErr w:type="spellStart"/>
-      <w:proofErr w:type="gramStart"/>
       <w:r>
         <w:rPr>
           <w:rFonts w:asciiTheme="majorHAnsi" w:eastAsiaTheme="minorEastAsia" w:hAnsiTheme="majorHAnsi" w:cstheme="majorHAnsi"/>
@@ -4600,7 +4341,6 @@
         <w:t>movl</w:t>
       </w:r>
       <w:proofErr w:type="spellEnd"/>
-      <w:proofErr w:type="gramEnd"/>
       <w:r>
         <w:rPr>
           <w:rFonts w:asciiTheme="majorHAnsi" w:eastAsiaTheme="minorEastAsia" w:hAnsiTheme="majorHAnsi" w:cstheme="majorHAnsi"/>
@@ -4633,7 +4373,6 @@
         <w:t xml:space="preserve">        </w:t>
       </w:r>
       <w:proofErr w:type="spellStart"/>
-      <w:proofErr w:type="gramStart"/>
       <w:r>
         <w:rPr>
           <w:rFonts w:asciiTheme="majorHAnsi" w:eastAsiaTheme="minorEastAsia" w:hAnsiTheme="majorHAnsi" w:cstheme="majorHAnsi"/>
@@ -4642,7 +4381,6 @@
         <w:t>imul</w:t>
       </w:r>
       <w:proofErr w:type="spellEnd"/>
-      <w:proofErr w:type="gramEnd"/>
       <w:r>
         <w:rPr>
           <w:rFonts w:asciiTheme="majorHAnsi" w:eastAsiaTheme="minorEastAsia" w:hAnsiTheme="majorHAnsi" w:cstheme="majorHAnsi"/>
@@ -4688,17 +4426,57 @@
           <w:rFonts w:asciiTheme="majorHAnsi" w:eastAsiaTheme="minorEastAsia" w:hAnsiTheme="majorHAnsi" w:cstheme="majorHAnsi"/>
           <w:lang w:val="en-US"/>
         </w:rPr>
+        <w:t xml:space="preserve">        add %</w:t>
+      </w:r>
+      <w:proofErr w:type="spellStart"/>
+      <w:r>
+        <w:rPr>
+          <w:rFonts w:asciiTheme="majorHAnsi" w:eastAsiaTheme="minorEastAsia" w:hAnsiTheme="majorHAnsi" w:cstheme="majorHAnsi"/>
+          <w:lang w:val="en-US"/>
+        </w:rPr>
+        <w:t>ebx</w:t>
+      </w:r>
+      <w:proofErr w:type="spellEnd"/>
+      <w:r>
+        <w:rPr>
+          <w:rFonts w:asciiTheme="majorHAnsi" w:eastAsiaTheme="minorEastAsia" w:hAnsiTheme="majorHAnsi" w:cstheme="majorHAnsi"/>
+          <w:lang w:val="en-US"/>
+        </w:rPr>
+        <w:t>, %</w:t>
+      </w:r>
+      <w:proofErr w:type="spellStart"/>
+      <w:r>
+        <w:rPr>
+          <w:rFonts w:asciiTheme="majorHAnsi" w:eastAsiaTheme="minorEastAsia" w:hAnsiTheme="majorHAnsi" w:cstheme="majorHAnsi"/>
+          <w:lang w:val="en-US"/>
+        </w:rPr>
+        <w:t>eax</w:t>
+      </w:r>
+      <w:proofErr w:type="spellEnd"/>
+    </w:p>
+    <w:p>
+      <w:pPr>
+        <w:rPr>
+          <w:rFonts w:asciiTheme="majorHAnsi" w:eastAsiaTheme="minorEastAsia" w:hAnsiTheme="majorHAnsi" w:cstheme="majorHAnsi"/>
+          <w:lang w:val="en-US"/>
+        </w:rPr>
+      </w:pPr>
+      <w:r>
+        <w:rPr>
+          <w:rFonts w:asciiTheme="majorHAnsi" w:eastAsiaTheme="minorEastAsia" w:hAnsiTheme="majorHAnsi" w:cstheme="majorHAnsi"/>
+          <w:lang w:val="en-US"/>
+        </w:rPr>
         <w:t xml:space="preserve">        </w:t>
       </w:r>
-      <w:proofErr w:type="gramStart"/>
-      <w:r>
-        <w:rPr>
-          <w:rFonts w:asciiTheme="majorHAnsi" w:eastAsiaTheme="minorEastAsia" w:hAnsiTheme="majorHAnsi" w:cstheme="majorHAnsi"/>
-          <w:lang w:val="en-US"/>
-        </w:rPr>
-        <w:t>add</w:t>
-      </w:r>
-      <w:proofErr w:type="gramEnd"/>
+      <w:proofErr w:type="spellStart"/>
+      <w:r>
+        <w:rPr>
+          <w:rFonts w:asciiTheme="majorHAnsi" w:eastAsiaTheme="minorEastAsia" w:hAnsiTheme="majorHAnsi" w:cstheme="majorHAnsi"/>
+          <w:lang w:val="en-US"/>
+        </w:rPr>
+        <w:t>movl</w:t>
+      </w:r>
+      <w:proofErr w:type="spellEnd"/>
       <w:r>
         <w:rPr>
           <w:rFonts w:asciiTheme="majorHAnsi" w:eastAsiaTheme="minorEastAsia" w:hAnsiTheme="majorHAnsi" w:cstheme="majorHAnsi"/>
@@ -4712,9 +4490,144 @@
           <w:rFonts w:asciiTheme="majorHAnsi" w:eastAsiaTheme="minorEastAsia" w:hAnsiTheme="majorHAnsi" w:cstheme="majorHAnsi"/>
           <w:lang w:val="en-US"/>
         </w:rPr>
+        <w:t>eax</w:t>
+      </w:r>
+      <w:proofErr w:type="spellEnd"/>
+      <w:r>
+        <w:rPr>
+          <w:rFonts w:asciiTheme="majorHAnsi" w:eastAsiaTheme="minorEastAsia" w:hAnsiTheme="majorHAnsi" w:cstheme="majorHAnsi"/>
+          <w:lang w:val="en-US"/>
+        </w:rPr>
+        <w:t>, x</w:t>
+      </w:r>
+    </w:p>
+    <w:p>
+      <w:pPr>
+        <w:rPr>
+          <w:rFonts w:asciiTheme="majorHAnsi" w:eastAsiaTheme="minorEastAsia" w:hAnsiTheme="majorHAnsi" w:cstheme="majorHAnsi"/>
+          <w:lang w:val="en-US"/>
+        </w:rPr>
+      </w:pPr>
+    </w:p>
+    <w:p>
+      <w:pPr>
+        <w:rPr>
+          <w:rFonts w:asciiTheme="majorHAnsi" w:eastAsiaTheme="minorEastAsia" w:hAnsiTheme="majorHAnsi" w:cstheme="majorHAnsi"/>
+          <w:lang w:val="en-US"/>
+        </w:rPr>
+      </w:pPr>
+      <w:r>
+        <w:rPr>
+          <w:rFonts w:asciiTheme="majorHAnsi" w:eastAsiaTheme="minorEastAsia" w:hAnsiTheme="majorHAnsi" w:cstheme="majorHAnsi"/>
+          <w:lang w:val="en-US"/>
+        </w:rPr>
+        <w:t xml:space="preserve">        </w:t>
+      </w:r>
+      <w:proofErr w:type="spellStart"/>
+      <w:r>
+        <w:rPr>
+          <w:rFonts w:asciiTheme="majorHAnsi" w:eastAsiaTheme="minorEastAsia" w:hAnsiTheme="majorHAnsi" w:cstheme="majorHAnsi"/>
+          <w:lang w:val="en-US"/>
+        </w:rPr>
+        <w:t>movl</w:t>
+      </w:r>
+      <w:proofErr w:type="spellEnd"/>
+      <w:r>
+        <w:rPr>
+          <w:rFonts w:asciiTheme="majorHAnsi" w:eastAsiaTheme="minorEastAsia" w:hAnsiTheme="majorHAnsi" w:cstheme="majorHAnsi"/>
+          <w:lang w:val="en-US"/>
+        </w:rPr>
+        <w:t xml:space="preserve"> a, %</w:t>
+      </w:r>
+      <w:proofErr w:type="spellStart"/>
+      <w:r>
+        <w:rPr>
+          <w:rFonts w:asciiTheme="majorHAnsi" w:eastAsiaTheme="minorEastAsia" w:hAnsiTheme="majorHAnsi" w:cstheme="majorHAnsi"/>
+          <w:lang w:val="en-US"/>
+        </w:rPr>
+        <w:t>eax</w:t>
+      </w:r>
+      <w:proofErr w:type="spellEnd"/>
+    </w:p>
+    <w:p>
+      <w:pPr>
+        <w:rPr>
+          <w:rFonts w:asciiTheme="majorHAnsi" w:eastAsiaTheme="minorEastAsia" w:hAnsiTheme="majorHAnsi" w:cstheme="majorHAnsi"/>
+          <w:lang w:val="en-US"/>
+        </w:rPr>
+      </w:pPr>
+      <w:r>
+        <w:rPr>
+          <w:rFonts w:asciiTheme="majorHAnsi" w:eastAsiaTheme="minorEastAsia" w:hAnsiTheme="majorHAnsi" w:cstheme="majorHAnsi"/>
+          <w:lang w:val="en-US"/>
+        </w:rPr>
+        <w:t xml:space="preserve">        </w:t>
+      </w:r>
+      <w:proofErr w:type="spellStart"/>
+      <w:r>
+        <w:rPr>
+          <w:rFonts w:asciiTheme="majorHAnsi" w:eastAsiaTheme="minorEastAsia" w:hAnsiTheme="majorHAnsi" w:cstheme="majorHAnsi"/>
+          <w:lang w:val="en-US"/>
+        </w:rPr>
+        <w:t>movl</w:t>
+      </w:r>
+      <w:proofErr w:type="spellEnd"/>
+      <w:r>
+        <w:rPr>
+          <w:rFonts w:asciiTheme="majorHAnsi" w:eastAsiaTheme="minorEastAsia" w:hAnsiTheme="majorHAnsi" w:cstheme="majorHAnsi"/>
+          <w:lang w:val="en-US"/>
+        </w:rPr>
+        <w:t xml:space="preserve"> b, %</w:t>
+      </w:r>
+      <w:proofErr w:type="spellStart"/>
+      <w:r>
+        <w:rPr>
+          <w:rFonts w:asciiTheme="majorHAnsi" w:eastAsiaTheme="minorEastAsia" w:hAnsiTheme="majorHAnsi" w:cstheme="majorHAnsi"/>
+          <w:lang w:val="en-US"/>
+        </w:rPr>
         <w:t>ebx</w:t>
       </w:r>
       <w:proofErr w:type="spellEnd"/>
+    </w:p>
+    <w:p>
+      <w:pPr>
+        <w:rPr>
+          <w:rFonts w:asciiTheme="majorHAnsi" w:eastAsiaTheme="minorEastAsia" w:hAnsiTheme="majorHAnsi" w:cstheme="majorHAnsi"/>
+          <w:lang w:val="en-US"/>
+        </w:rPr>
+      </w:pPr>
+      <w:r>
+        <w:rPr>
+          <w:rFonts w:asciiTheme="majorHAnsi" w:eastAsiaTheme="minorEastAsia" w:hAnsiTheme="majorHAnsi" w:cstheme="majorHAnsi"/>
+          <w:lang w:val="en-US"/>
+        </w:rPr>
+        <w:t xml:space="preserve">        </w:t>
+      </w:r>
+      <w:proofErr w:type="spellStart"/>
+      <w:r>
+        <w:rPr>
+          <w:rFonts w:asciiTheme="majorHAnsi" w:eastAsiaTheme="minorEastAsia" w:hAnsiTheme="majorHAnsi" w:cstheme="majorHAnsi"/>
+          <w:lang w:val="en-US"/>
+        </w:rPr>
+        <w:t>imul</w:t>
+      </w:r>
+      <w:proofErr w:type="spellEnd"/>
+      <w:r>
+        <w:rPr>
+          <w:rFonts w:asciiTheme="majorHAnsi" w:eastAsiaTheme="minorEastAsia" w:hAnsiTheme="majorHAnsi" w:cstheme="majorHAnsi"/>
+          <w:lang w:val="en-US"/>
+        </w:rPr>
+        <w:t xml:space="preserve"> %</w:t>
+      </w:r>
+      <w:proofErr w:type="spellStart"/>
+      <w:r>
+        <w:rPr>
+          <w:rFonts w:asciiTheme="majorHAnsi" w:eastAsiaTheme="minorEastAsia" w:hAnsiTheme="majorHAnsi" w:cstheme="majorHAnsi"/>
+          <w:lang w:val="en-US"/>
+        </w:rPr>
+        <w:t>ecx</w:t>
+      </w:r>
+      <w:proofErr w:type="spellEnd"/>
       <w:r>
         <w:rPr>
           <w:rFonts w:asciiTheme="majorHAnsi" w:eastAsiaTheme="minorEastAsia" w:hAnsiTheme="majorHAnsi" w:cstheme="majorHAnsi"/>
@@ -4728,147 +4641,6 @@
           <w:rFonts w:asciiTheme="majorHAnsi" w:eastAsiaTheme="minorEastAsia" w:hAnsiTheme="majorHAnsi" w:cstheme="majorHAnsi"/>
           <w:lang w:val="en-US"/>
         </w:rPr>
-        <w:t>eax</w:t>
-      </w:r>
-      <w:proofErr w:type="spellEnd"/>
-    </w:p>
-    <w:p>
-      <w:pPr>
-        <w:rPr>
-          <w:rFonts w:asciiTheme="majorHAnsi" w:eastAsiaTheme="minorEastAsia" w:hAnsiTheme="majorHAnsi" w:cstheme="majorHAnsi"/>
-          <w:lang w:val="en-US"/>
-        </w:rPr>
-      </w:pPr>
-      <w:r>
-        <w:rPr>
-          <w:rFonts w:asciiTheme="majorHAnsi" w:eastAsiaTheme="minorEastAsia" w:hAnsiTheme="majorHAnsi" w:cstheme="majorHAnsi"/>
-          <w:lang w:val="en-US"/>
-        </w:rPr>
-        <w:t xml:space="preserve">        </w:t>
-      </w:r>
-      <w:proofErr w:type="spellStart"/>
-      <w:proofErr w:type="gramStart"/>
-      <w:r>
-        <w:rPr>
-          <w:rFonts w:asciiTheme="majorHAnsi" w:eastAsiaTheme="minorEastAsia" w:hAnsiTheme="majorHAnsi" w:cstheme="majorHAnsi"/>
-          <w:lang w:val="en-US"/>
-        </w:rPr>
-        <w:t>movl</w:t>
-      </w:r>
-      <w:proofErr w:type="spellEnd"/>
-      <w:proofErr w:type="gramEnd"/>
-      <w:r>
-        <w:rPr>
-          <w:rFonts w:asciiTheme="majorHAnsi" w:eastAsiaTheme="minorEastAsia" w:hAnsiTheme="majorHAnsi" w:cstheme="majorHAnsi"/>
-          <w:lang w:val="en-US"/>
-        </w:rPr>
-        <w:t xml:space="preserve"> %</w:t>
-      </w:r>
-      <w:proofErr w:type="spellStart"/>
-      <w:r>
-        <w:rPr>
-          <w:rFonts w:asciiTheme="majorHAnsi" w:eastAsiaTheme="minorEastAsia" w:hAnsiTheme="majorHAnsi" w:cstheme="majorHAnsi"/>
-          <w:lang w:val="en-US"/>
-        </w:rPr>
-        <w:t>eax</w:t>
-      </w:r>
-      <w:proofErr w:type="spellEnd"/>
-      <w:r>
-        <w:rPr>
-          <w:rFonts w:asciiTheme="majorHAnsi" w:eastAsiaTheme="minorEastAsia" w:hAnsiTheme="majorHAnsi" w:cstheme="majorHAnsi"/>
-          <w:lang w:val="en-US"/>
-        </w:rPr>
-        <w:t>, x</w:t>
-      </w:r>
-    </w:p>
-    <w:p>
-      <w:pPr>
-        <w:rPr>
-          <w:rFonts w:asciiTheme="majorHAnsi" w:eastAsiaTheme="minorEastAsia" w:hAnsiTheme="majorHAnsi" w:cstheme="majorHAnsi"/>
-          <w:lang w:val="en-US"/>
-        </w:rPr>
-      </w:pPr>
-    </w:p>
-    <w:p>
-      <w:pPr>
-        <w:rPr>
-          <w:rFonts w:asciiTheme="majorHAnsi" w:eastAsiaTheme="minorEastAsia" w:hAnsiTheme="majorHAnsi" w:cstheme="majorHAnsi"/>
-          <w:lang w:val="en-US"/>
-        </w:rPr>
-      </w:pPr>
-      <w:r>
-        <w:rPr>
-          <w:rFonts w:asciiTheme="majorHAnsi" w:eastAsiaTheme="minorEastAsia" w:hAnsiTheme="majorHAnsi" w:cstheme="majorHAnsi"/>
-          <w:lang w:val="en-US"/>
-        </w:rPr>
-        <w:t xml:space="preserve">        </w:t>
-      </w:r>
-      <w:proofErr w:type="spellStart"/>
-      <w:proofErr w:type="gramStart"/>
-      <w:r>
-        <w:rPr>
-          <w:rFonts w:asciiTheme="majorHAnsi" w:eastAsiaTheme="minorEastAsia" w:hAnsiTheme="majorHAnsi" w:cstheme="majorHAnsi"/>
-          <w:lang w:val="en-US"/>
-        </w:rPr>
-        <w:t>movl</w:t>
-      </w:r>
-      <w:proofErr w:type="spellEnd"/>
-      <w:proofErr w:type="gramEnd"/>
-      <w:r>
-        <w:rPr>
-          <w:rFonts w:asciiTheme="majorHAnsi" w:eastAsiaTheme="minorEastAsia" w:hAnsiTheme="majorHAnsi" w:cstheme="majorHAnsi"/>
-          <w:lang w:val="en-US"/>
-        </w:rPr>
-        <w:t xml:space="preserve"> a, %</w:t>
-      </w:r>
-      <w:proofErr w:type="spellStart"/>
-      <w:r>
-        <w:rPr>
-          <w:rFonts w:asciiTheme="majorHAnsi" w:eastAsiaTheme="minorEastAsia" w:hAnsiTheme="majorHAnsi" w:cstheme="majorHAnsi"/>
-          <w:lang w:val="en-US"/>
-        </w:rPr>
-        <w:t>eax</w:t>
-      </w:r>
-      <w:proofErr w:type="spellEnd"/>
-    </w:p>
-    <w:p>
-      <w:pPr>
-        <w:rPr>
-          <w:rFonts w:asciiTheme="majorHAnsi" w:eastAsiaTheme="minorEastAsia" w:hAnsiTheme="majorHAnsi" w:cstheme="majorHAnsi"/>
-          <w:lang w:val="en-US"/>
-        </w:rPr>
-      </w:pPr>
-      <w:r>
-        <w:rPr>
-          <w:rFonts w:asciiTheme="majorHAnsi" w:eastAsiaTheme="minorEastAsia" w:hAnsiTheme="majorHAnsi" w:cstheme="majorHAnsi"/>
-          <w:lang w:val="en-US"/>
-        </w:rPr>
-        <w:t xml:space="preserve">        </w:t>
-      </w:r>
-      <w:proofErr w:type="spellStart"/>
-      <w:proofErr w:type="gramStart"/>
-      <w:r>
-        <w:rPr>
-          <w:rFonts w:asciiTheme="majorHAnsi" w:eastAsiaTheme="minorEastAsia" w:hAnsiTheme="majorHAnsi" w:cstheme="majorHAnsi"/>
-          <w:lang w:val="en-US"/>
-        </w:rPr>
-        <w:t>movl</w:t>
-      </w:r>
-      <w:proofErr w:type="spellEnd"/>
-      <w:proofErr w:type="gramEnd"/>
-      <w:r>
-        <w:rPr>
-          <w:rFonts w:asciiTheme="majorHAnsi" w:eastAsiaTheme="minorEastAsia" w:hAnsiTheme="majorHAnsi" w:cstheme="majorHAnsi"/>
-          <w:lang w:val="en-US"/>
-        </w:rPr>
-        <w:t xml:space="preserve"> b, %</w:t>
-      </w:r>
-      <w:proofErr w:type="spellStart"/>
-      <w:r>
-        <w:rPr>
-          <w:rFonts w:asciiTheme="majorHAnsi" w:eastAsiaTheme="minorEastAsia" w:hAnsiTheme="majorHAnsi" w:cstheme="majorHAnsi"/>
-          <w:lang w:val="en-US"/>
-        </w:rPr>
         <w:t>ebx</w:t>
       </w:r>
       <w:proofErr w:type="spellEnd"/>
@@ -4885,81 +4657,7 @@
           <w:rFonts w:asciiTheme="majorHAnsi" w:eastAsiaTheme="minorEastAsia" w:hAnsiTheme="majorHAnsi" w:cstheme="majorHAnsi"/>
           <w:lang w:val="en-US"/>
         </w:rPr>
-        <w:t xml:space="preserve">        </w:t>
-      </w:r>
-      <w:proofErr w:type="spellStart"/>
-      <w:proofErr w:type="gramStart"/>
-      <w:r>
-        <w:rPr>
-          <w:rFonts w:asciiTheme="majorHAnsi" w:eastAsiaTheme="minorEastAsia" w:hAnsiTheme="majorHAnsi" w:cstheme="majorHAnsi"/>
-          <w:lang w:val="en-US"/>
-        </w:rPr>
-        <w:t>imul</w:t>
-      </w:r>
-      <w:proofErr w:type="spellEnd"/>
-      <w:proofErr w:type="gramEnd"/>
-      <w:r>
-        <w:rPr>
-          <w:rFonts w:asciiTheme="majorHAnsi" w:eastAsiaTheme="minorEastAsia" w:hAnsiTheme="majorHAnsi" w:cstheme="majorHAnsi"/>
-          <w:lang w:val="en-US"/>
-        </w:rPr>
-        <w:t xml:space="preserve"> %</w:t>
-      </w:r>
-      <w:proofErr w:type="spellStart"/>
-      <w:r>
-        <w:rPr>
-          <w:rFonts w:asciiTheme="majorHAnsi" w:eastAsiaTheme="minorEastAsia" w:hAnsiTheme="majorHAnsi" w:cstheme="majorHAnsi"/>
-          <w:lang w:val="en-US"/>
-        </w:rPr>
-        <w:t>ecx</w:t>
-      </w:r>
-      <w:proofErr w:type="spellEnd"/>
-      <w:r>
-        <w:rPr>
-          <w:rFonts w:asciiTheme="majorHAnsi" w:eastAsiaTheme="minorEastAsia" w:hAnsiTheme="majorHAnsi" w:cstheme="majorHAnsi"/>
-          <w:lang w:val="en-US"/>
-        </w:rPr>
-        <w:t>, %</w:t>
-      </w:r>
-      <w:proofErr w:type="spellStart"/>
-      <w:r>
-        <w:rPr>
-          <w:rFonts w:asciiTheme="majorHAnsi" w:eastAsiaTheme="minorEastAsia" w:hAnsiTheme="majorHAnsi" w:cstheme="majorHAnsi"/>
-          <w:lang w:val="en-US"/>
-        </w:rPr>
-        <w:t>ebx</w:t>
-      </w:r>
-      <w:proofErr w:type="spellEnd"/>
-    </w:p>
-    <w:p>
-      <w:pPr>
-        <w:rPr>
-          <w:rFonts w:asciiTheme="majorHAnsi" w:eastAsiaTheme="minorEastAsia" w:hAnsiTheme="majorHAnsi" w:cstheme="majorHAnsi"/>
-          <w:lang w:val="en-US"/>
-        </w:rPr>
-      </w:pPr>
-      <w:r>
-        <w:rPr>
-          <w:rFonts w:asciiTheme="majorHAnsi" w:eastAsiaTheme="minorEastAsia" w:hAnsiTheme="majorHAnsi" w:cstheme="majorHAnsi"/>
-          <w:lang w:val="en-US"/>
-        </w:rPr>
-        <w:t xml:space="preserve">        </w:t>
-      </w:r>
-      <w:proofErr w:type="gramStart"/>
-      <w:r>
-        <w:rPr>
-          <w:rFonts w:asciiTheme="majorHAnsi" w:eastAsiaTheme="minorEastAsia" w:hAnsiTheme="majorHAnsi" w:cstheme="majorHAnsi"/>
-          <w:lang w:val="en-US"/>
-        </w:rPr>
-        <w:t>sub</w:t>
-      </w:r>
-      <w:proofErr w:type="gramEnd"/>
-      <w:r>
-        <w:rPr>
-          <w:rFonts w:asciiTheme="majorHAnsi" w:eastAsiaTheme="minorEastAsia" w:hAnsiTheme="majorHAnsi" w:cstheme="majorHAnsi"/>
-          <w:lang w:val="en-US"/>
-        </w:rPr>
-        <w:t xml:space="preserve"> %</w:t>
+        <w:t xml:space="preserve">        sub %</w:t>
       </w:r>
       <w:proofErr w:type="spellStart"/>
       <w:r>
@@ -5003,16 +4701,482 @@
         <w:t xml:space="preserve">        </w:t>
       </w:r>
       <w:proofErr w:type="spellStart"/>
+      <w:r>
+        <w:rPr>
+          <w:rFonts w:asciiTheme="majorHAnsi" w:eastAsiaTheme="minorEastAsia" w:hAnsiTheme="majorHAnsi" w:cstheme="majorHAnsi"/>
+          <w:lang w:val="en-US"/>
+        </w:rPr>
+        <w:t>movl</w:t>
+      </w:r>
+      <w:proofErr w:type="spellEnd"/>
+      <w:r>
+        <w:rPr>
+          <w:rFonts w:asciiTheme="majorHAnsi" w:eastAsiaTheme="minorEastAsia" w:hAnsiTheme="majorHAnsi" w:cstheme="majorHAnsi"/>
+          <w:lang w:val="en-US"/>
+        </w:rPr>
+        <w:t xml:space="preserve"> %</w:t>
+      </w:r>
+      <w:proofErr w:type="spellStart"/>
+      <w:r>
+        <w:rPr>
+          <w:rFonts w:asciiTheme="majorHAnsi" w:eastAsiaTheme="minorEastAsia" w:hAnsiTheme="majorHAnsi" w:cstheme="majorHAnsi"/>
+          <w:lang w:val="en-US"/>
+        </w:rPr>
+        <w:t>eax</w:t>
+      </w:r>
+      <w:proofErr w:type="spellEnd"/>
+      <w:r>
+        <w:rPr>
+          <w:rFonts w:asciiTheme="majorHAnsi" w:eastAsiaTheme="minorEastAsia" w:hAnsiTheme="majorHAnsi" w:cstheme="majorHAnsi"/>
+          <w:lang w:val="en-US"/>
+        </w:rPr>
+        <w:t>, y</w:t>
+      </w:r>
+    </w:p>
+    <w:p>
+      <w:pPr>
+        <w:rPr>
+          <w:rFonts w:asciiTheme="majorHAnsi" w:eastAsiaTheme="minorEastAsia" w:hAnsiTheme="majorHAnsi" w:cstheme="majorHAnsi"/>
+          <w:lang w:val="en-US"/>
+        </w:rPr>
+      </w:pPr>
+    </w:p>
+    <w:p>
+      <w:pPr>
+        <w:rPr>
+          <w:rFonts w:asciiTheme="majorHAnsi" w:eastAsiaTheme="minorEastAsia" w:hAnsiTheme="majorHAnsi" w:cstheme="majorHAnsi"/>
+          <w:lang w:val="en-US"/>
+        </w:rPr>
+      </w:pPr>
+      <w:r>
+        <w:rPr>
+          <w:rFonts w:asciiTheme="majorHAnsi" w:eastAsiaTheme="minorEastAsia" w:hAnsiTheme="majorHAnsi" w:cstheme="majorHAnsi"/>
+          <w:lang w:val="en-US"/>
+        </w:rPr>
+        <w:t xml:space="preserve">        ret</w:t>
+      </w:r>
+    </w:p>
+    <w:p>
+      <w:pPr>
+        <w:rPr>
+          <w:rFonts w:asciiTheme="majorHAnsi" w:eastAsiaTheme="minorEastAsia" w:hAnsiTheme="majorHAnsi" w:cstheme="majorHAnsi"/>
+          <w:lang w:val="en-US"/>
+        </w:rPr>
+      </w:pPr>
+      <w:r>
+        <w:rPr>
+          <w:rFonts w:asciiTheme="majorHAnsi" w:eastAsiaTheme="minorEastAsia" w:hAnsiTheme="majorHAnsi" w:cstheme="majorHAnsi"/>
+          <w:lang w:val="en-US"/>
+        </w:rPr>
+        <w:t>.</w:t>
+      </w:r>
+      <w:proofErr w:type="spellStart"/>
+      <w:r>
+        <w:rPr>
+          <w:rFonts w:asciiTheme="majorHAnsi" w:eastAsiaTheme="minorEastAsia" w:hAnsiTheme="majorHAnsi" w:cstheme="majorHAnsi"/>
+          <w:lang w:val="en-US"/>
+        </w:rPr>
+        <w:t>globl</w:t>
+      </w:r>
+      <w:proofErr w:type="spellEnd"/>
+      <w:r>
+        <w:rPr>
+          <w:rFonts w:asciiTheme="majorHAnsi" w:eastAsiaTheme="minorEastAsia" w:hAnsiTheme="majorHAnsi" w:cstheme="majorHAnsi"/>
+          <w:lang w:val="en-US"/>
+        </w:rPr>
+        <w:t xml:space="preserve"> main</w:t>
+      </w:r>
+    </w:p>
+    <w:p>
+      <w:pPr>
+        <w:rPr>
+          <w:rFonts w:asciiTheme="majorHAnsi" w:eastAsiaTheme="minorEastAsia" w:hAnsiTheme="majorHAnsi" w:cstheme="majorHAnsi"/>
+        </w:rPr>
+      </w:pPr>
+      <w:proofErr w:type="spellStart"/>
+      <w:r>
+        <w:rPr>
+          <w:rFonts w:asciiTheme="majorHAnsi" w:eastAsiaTheme="minorEastAsia" w:hAnsiTheme="majorHAnsi" w:cstheme="majorHAnsi"/>
+        </w:rPr>
+        <w:t>main</w:t>
+      </w:r>
+      <w:proofErr w:type="spellEnd"/>
+      <w:r>
+        <w:rPr>
+          <w:rFonts w:asciiTheme="majorHAnsi" w:eastAsiaTheme="minorEastAsia" w:hAnsiTheme="majorHAnsi" w:cstheme="majorHAnsi"/>
+        </w:rPr>
+        <w:t>:</w:t>
+      </w:r>
+    </w:p>
+    <w:p>
+      <w:pPr>
+        <w:rPr>
+          <w:rFonts w:asciiTheme="majorHAnsi" w:eastAsiaTheme="minorEastAsia" w:hAnsiTheme="majorHAnsi" w:cstheme="majorHAnsi"/>
+        </w:rPr>
+      </w:pPr>
+    </w:p>
+    <w:p>
+      <w:pPr>
+        <w:rPr>
+          <w:rFonts w:asciiTheme="majorHAnsi" w:eastAsiaTheme="minorEastAsia" w:hAnsiTheme="majorHAnsi" w:cstheme="majorHAnsi"/>
+          <w:lang w:val="en-US"/>
+        </w:rPr>
+      </w:pPr>
+      <w:r>
+        <w:rPr>
+          <w:rFonts w:asciiTheme="majorHAnsi" w:eastAsiaTheme="minorEastAsia" w:hAnsiTheme="majorHAnsi" w:cstheme="majorHAnsi"/>
+          <w:lang w:val="en-US"/>
+        </w:rPr>
+        <w:t xml:space="preserve">        </w:t>
+      </w:r>
       <w:proofErr w:type="gramStart"/>
       <w:r>
         <w:rPr>
           <w:rFonts w:asciiTheme="majorHAnsi" w:eastAsiaTheme="minorEastAsia" w:hAnsiTheme="majorHAnsi" w:cstheme="majorHAnsi"/>
           <w:lang w:val="en-US"/>
         </w:rPr>
+        <w:t>call  calc</w:t>
+      </w:r>
+      <w:proofErr w:type="gramEnd"/>
+    </w:p>
+    <w:p>
+      <w:pPr>
+        <w:rPr>
+          <w:rFonts w:asciiTheme="majorHAnsi" w:eastAsiaTheme="minorEastAsia" w:hAnsiTheme="majorHAnsi" w:cstheme="majorHAnsi"/>
+          <w:lang w:val="en-US"/>
+        </w:rPr>
+      </w:pPr>
+    </w:p>
+    <w:p>
+      <w:pPr>
+        <w:rPr>
+          <w:rFonts w:asciiTheme="majorHAnsi" w:eastAsiaTheme="minorEastAsia" w:hAnsiTheme="majorHAnsi" w:cstheme="majorHAnsi"/>
+          <w:lang w:val="en-US"/>
+        </w:rPr>
+      </w:pPr>
+      <w:r>
+        <w:rPr>
+          <w:rFonts w:asciiTheme="majorHAnsi" w:eastAsiaTheme="minorEastAsia" w:hAnsiTheme="majorHAnsi" w:cstheme="majorHAnsi"/>
+          <w:lang w:val="en-US"/>
+        </w:rPr>
+        <w:t xml:space="preserve">        </w:t>
+      </w:r>
+      <w:proofErr w:type="spellStart"/>
+      <w:r>
+        <w:rPr>
+          <w:rFonts w:asciiTheme="majorHAnsi" w:eastAsiaTheme="minorEastAsia" w:hAnsiTheme="majorHAnsi" w:cstheme="majorHAnsi"/>
+          <w:lang w:val="en-US"/>
+        </w:rPr>
         <w:t>movl</w:t>
       </w:r>
       <w:proofErr w:type="spellEnd"/>
+      <w:r>
+        <w:rPr>
+          <w:rFonts w:asciiTheme="majorHAnsi" w:eastAsiaTheme="minorEastAsia" w:hAnsiTheme="majorHAnsi" w:cstheme="majorHAnsi"/>
+          <w:lang w:val="en-US"/>
+        </w:rPr>
+        <w:t xml:space="preserve"> x, %</w:t>
+      </w:r>
+      <w:proofErr w:type="spellStart"/>
+      <w:r>
+        <w:rPr>
+          <w:rFonts w:asciiTheme="majorHAnsi" w:eastAsiaTheme="minorEastAsia" w:hAnsiTheme="majorHAnsi" w:cstheme="majorHAnsi"/>
+          <w:lang w:val="en-US"/>
+        </w:rPr>
+        <w:t>eax</w:t>
+      </w:r>
+      <w:proofErr w:type="spellEnd"/>
+    </w:p>
+    <w:p>
+      <w:pPr>
+        <w:rPr>
+          <w:rFonts w:asciiTheme="majorHAnsi" w:eastAsiaTheme="minorEastAsia" w:hAnsiTheme="majorHAnsi" w:cstheme="majorHAnsi"/>
+          <w:lang w:val="en-US"/>
+        </w:rPr>
+      </w:pPr>
+      <w:r>
+        <w:rPr>
+          <w:rFonts w:asciiTheme="majorHAnsi" w:eastAsiaTheme="minorEastAsia" w:hAnsiTheme="majorHAnsi" w:cstheme="majorHAnsi"/>
+          <w:lang w:val="en-US"/>
+        </w:rPr>
+        <w:t xml:space="preserve">        </w:t>
+      </w:r>
+      <w:proofErr w:type="spellStart"/>
+      <w:r>
+        <w:rPr>
+          <w:rFonts w:asciiTheme="majorHAnsi" w:eastAsiaTheme="minorEastAsia" w:hAnsiTheme="majorHAnsi" w:cstheme="majorHAnsi"/>
+          <w:lang w:val="en-US"/>
+        </w:rPr>
+        <w:t>pushl</w:t>
+      </w:r>
+      <w:proofErr w:type="spellEnd"/>
+      <w:r>
+        <w:rPr>
+          <w:rFonts w:asciiTheme="majorHAnsi" w:eastAsiaTheme="minorEastAsia" w:hAnsiTheme="majorHAnsi" w:cstheme="majorHAnsi"/>
+          <w:lang w:val="en-US"/>
+        </w:rPr>
+        <w:t xml:space="preserve"> %</w:t>
+      </w:r>
+      <w:proofErr w:type="spellStart"/>
+      <w:r>
+        <w:rPr>
+          <w:rFonts w:asciiTheme="majorHAnsi" w:eastAsiaTheme="minorEastAsia" w:hAnsiTheme="majorHAnsi" w:cstheme="majorHAnsi"/>
+          <w:lang w:val="en-US"/>
+        </w:rPr>
+        <w:t>eax</w:t>
+      </w:r>
+      <w:proofErr w:type="spellEnd"/>
+    </w:p>
+    <w:p>
+      <w:pPr>
+        <w:rPr>
+          <w:rFonts w:asciiTheme="majorHAnsi" w:eastAsiaTheme="minorEastAsia" w:hAnsiTheme="majorHAnsi" w:cstheme="majorHAnsi"/>
+          <w:lang w:val="en-US"/>
+        </w:rPr>
+      </w:pPr>
+      <w:r>
+        <w:rPr>
+          <w:rFonts w:asciiTheme="majorHAnsi" w:eastAsiaTheme="minorEastAsia" w:hAnsiTheme="majorHAnsi" w:cstheme="majorHAnsi"/>
+          <w:lang w:val="en-US"/>
+        </w:rPr>
+        <w:t xml:space="preserve">        </w:t>
+      </w:r>
+      <w:proofErr w:type="spellStart"/>
+      <w:r>
+        <w:rPr>
+          <w:rFonts w:asciiTheme="majorHAnsi" w:eastAsiaTheme="minorEastAsia" w:hAnsiTheme="majorHAnsi" w:cstheme="majorHAnsi"/>
+          <w:lang w:val="en-US"/>
+        </w:rPr>
+        <w:t>pushl</w:t>
+      </w:r>
+      <w:proofErr w:type="spellEnd"/>
+      <w:r>
+        <w:rPr>
+          <w:rFonts w:asciiTheme="majorHAnsi" w:eastAsiaTheme="minorEastAsia" w:hAnsiTheme="majorHAnsi" w:cstheme="majorHAnsi"/>
+          <w:lang w:val="en-US"/>
+        </w:rPr>
+        <w:t xml:space="preserve"> $</w:t>
+      </w:r>
+      <w:proofErr w:type="spellStart"/>
+      <w:r>
+        <w:rPr>
+          <w:rFonts w:asciiTheme="majorHAnsi" w:eastAsiaTheme="minorEastAsia" w:hAnsiTheme="majorHAnsi" w:cstheme="majorHAnsi"/>
+          <w:lang w:val="en-US"/>
+        </w:rPr>
+        <w:t>printf_format</w:t>
+      </w:r>
+      <w:proofErr w:type="spellEnd"/>
+    </w:p>
+    <w:p>
+      <w:pPr>
+        <w:rPr>
+          <w:rFonts w:asciiTheme="majorHAnsi" w:eastAsiaTheme="minorEastAsia" w:hAnsiTheme="majorHAnsi" w:cstheme="majorHAnsi"/>
+          <w:lang w:val="en-US"/>
+        </w:rPr>
+      </w:pPr>
+      <w:r>
+        <w:rPr>
+          <w:rFonts w:asciiTheme="majorHAnsi" w:eastAsiaTheme="minorEastAsia" w:hAnsiTheme="majorHAnsi" w:cstheme="majorHAnsi"/>
+          <w:lang w:val="en-US"/>
+        </w:rPr>
+        <w:t xml:space="preserve">        </w:t>
+      </w:r>
+      <w:proofErr w:type="gramStart"/>
+      <w:r>
+        <w:rPr>
+          <w:rFonts w:asciiTheme="majorHAnsi" w:eastAsiaTheme="minorEastAsia" w:hAnsiTheme="majorHAnsi" w:cstheme="majorHAnsi"/>
+          <w:lang w:val="en-US"/>
+        </w:rPr>
+        <w:t xml:space="preserve">call  </w:t>
+      </w:r>
+      <w:proofErr w:type="spellStart"/>
+      <w:r>
+        <w:rPr>
+          <w:rFonts w:asciiTheme="majorHAnsi" w:eastAsiaTheme="minorEastAsia" w:hAnsiTheme="majorHAnsi" w:cstheme="majorHAnsi"/>
+          <w:lang w:val="en-US"/>
+        </w:rPr>
+        <w:t>printf</w:t>
+      </w:r>
+      <w:proofErr w:type="spellEnd"/>
       <w:proofErr w:type="gramEnd"/>
+    </w:p>
+    <w:p>
+      <w:pPr>
+        <w:rPr>
+          <w:rFonts w:asciiTheme="majorHAnsi" w:eastAsiaTheme="minorEastAsia" w:hAnsiTheme="majorHAnsi" w:cstheme="majorHAnsi"/>
+          <w:lang w:val="en-US"/>
+        </w:rPr>
+      </w:pPr>
+    </w:p>
+    <w:p>
+      <w:pPr>
+        <w:rPr>
+          <w:rFonts w:asciiTheme="majorHAnsi" w:eastAsiaTheme="minorEastAsia" w:hAnsiTheme="majorHAnsi" w:cstheme="majorHAnsi"/>
+          <w:lang w:val="en-US"/>
+        </w:rPr>
+      </w:pPr>
+      <w:r>
+        <w:rPr>
+          <w:rFonts w:asciiTheme="majorHAnsi" w:eastAsiaTheme="minorEastAsia" w:hAnsiTheme="majorHAnsi" w:cstheme="majorHAnsi"/>
+          <w:lang w:val="en-US"/>
+        </w:rPr>
+        <w:t xml:space="preserve">        </w:t>
+      </w:r>
+      <w:proofErr w:type="spellStart"/>
+      <w:proofErr w:type="gramStart"/>
+      <w:r>
+        <w:rPr>
+          <w:rFonts w:asciiTheme="majorHAnsi" w:eastAsiaTheme="minorEastAsia" w:hAnsiTheme="majorHAnsi" w:cstheme="majorHAnsi"/>
+          <w:lang w:val="en-US"/>
+        </w:rPr>
+        <w:t>addl</w:t>
+      </w:r>
+      <w:proofErr w:type="spellEnd"/>
+      <w:r>
+        <w:rPr>
+          <w:rFonts w:asciiTheme="majorHAnsi" w:eastAsiaTheme="minorEastAsia" w:hAnsiTheme="majorHAnsi" w:cstheme="majorHAnsi"/>
+          <w:lang w:val="en-US"/>
+        </w:rPr>
+        <w:t xml:space="preserve">  $</w:t>
+      </w:r>
+      <w:proofErr w:type="gramEnd"/>
+      <w:r>
+        <w:rPr>
+          <w:rFonts w:asciiTheme="majorHAnsi" w:eastAsiaTheme="minorEastAsia" w:hAnsiTheme="majorHAnsi" w:cstheme="majorHAnsi"/>
+          <w:lang w:val="en-US"/>
+        </w:rPr>
+        <w:t>8, %</w:t>
+      </w:r>
+      <w:proofErr w:type="spellStart"/>
+      <w:r>
+        <w:rPr>
+          <w:rFonts w:asciiTheme="majorHAnsi" w:eastAsiaTheme="minorEastAsia" w:hAnsiTheme="majorHAnsi" w:cstheme="majorHAnsi"/>
+          <w:lang w:val="en-US"/>
+        </w:rPr>
+        <w:t>esp</w:t>
+      </w:r>
+      <w:proofErr w:type="spellEnd"/>
+    </w:p>
+    <w:p>
+      <w:pPr>
+        <w:rPr>
+          <w:rFonts w:asciiTheme="majorHAnsi" w:eastAsiaTheme="minorEastAsia" w:hAnsiTheme="majorHAnsi" w:cstheme="majorHAnsi"/>
+          <w:lang w:val="en-US"/>
+        </w:rPr>
+      </w:pPr>
+      <w:r>
+        <w:rPr>
+          <w:rFonts w:asciiTheme="majorHAnsi" w:eastAsiaTheme="minorEastAsia" w:hAnsiTheme="majorHAnsi" w:cstheme="majorHAnsi"/>
+          <w:lang w:val="en-US"/>
+        </w:rPr>
+        <w:t xml:space="preserve">        </w:t>
+      </w:r>
+      <w:proofErr w:type="spellStart"/>
+      <w:proofErr w:type="gramStart"/>
+      <w:r>
+        <w:rPr>
+          <w:rFonts w:asciiTheme="majorHAnsi" w:eastAsiaTheme="minorEastAsia" w:hAnsiTheme="majorHAnsi" w:cstheme="majorHAnsi"/>
+          <w:lang w:val="en-US"/>
+        </w:rPr>
+        <w:t>movl</w:t>
+      </w:r>
+      <w:proofErr w:type="spellEnd"/>
+      <w:r>
+        <w:rPr>
+          <w:rFonts w:asciiTheme="majorHAnsi" w:eastAsiaTheme="minorEastAsia" w:hAnsiTheme="majorHAnsi" w:cstheme="majorHAnsi"/>
+          <w:lang w:val="en-US"/>
+        </w:rPr>
+        <w:t xml:space="preserve">  $</w:t>
+      </w:r>
+      <w:proofErr w:type="gramEnd"/>
+      <w:r>
+        <w:rPr>
+          <w:rFonts w:asciiTheme="majorHAnsi" w:eastAsiaTheme="minorEastAsia" w:hAnsiTheme="majorHAnsi" w:cstheme="majorHAnsi"/>
+          <w:lang w:val="en-US"/>
+        </w:rPr>
+        <w:t>0, %</w:t>
+      </w:r>
+      <w:proofErr w:type="spellStart"/>
+      <w:r>
+        <w:rPr>
+          <w:rFonts w:asciiTheme="majorHAnsi" w:eastAsiaTheme="minorEastAsia" w:hAnsiTheme="majorHAnsi" w:cstheme="majorHAnsi"/>
+          <w:lang w:val="en-US"/>
+        </w:rPr>
+        <w:t>eax</w:t>
+      </w:r>
+      <w:proofErr w:type="spellEnd"/>
+    </w:p>
+    <w:p>
+      <w:pPr>
+        <w:rPr>
+          <w:rFonts w:asciiTheme="majorHAnsi" w:eastAsiaTheme="minorEastAsia" w:hAnsiTheme="majorHAnsi" w:cstheme="majorHAnsi"/>
+          <w:lang w:val="en-US"/>
+        </w:rPr>
+      </w:pPr>
+    </w:p>
+    <w:p>
+      <w:pPr>
+        <w:rPr>
+          <w:rFonts w:asciiTheme="majorHAnsi" w:eastAsiaTheme="minorEastAsia" w:hAnsiTheme="majorHAnsi" w:cstheme="majorHAnsi"/>
+          <w:lang w:val="en-US"/>
+        </w:rPr>
+      </w:pPr>
+      <w:r>
+        <w:rPr>
+          <w:rFonts w:asciiTheme="majorHAnsi" w:eastAsiaTheme="minorEastAsia" w:hAnsiTheme="majorHAnsi" w:cstheme="majorHAnsi"/>
+          <w:lang w:val="en-US"/>
+        </w:rPr>
+        <w:t xml:space="preserve">        </w:t>
+      </w:r>
+      <w:proofErr w:type="spellStart"/>
+      <w:r>
+        <w:rPr>
+          <w:rFonts w:asciiTheme="majorHAnsi" w:eastAsiaTheme="minorEastAsia" w:hAnsiTheme="majorHAnsi" w:cstheme="majorHAnsi"/>
+          <w:lang w:val="en-US"/>
+        </w:rPr>
+        <w:t>movl</w:t>
+      </w:r>
+      <w:proofErr w:type="spellEnd"/>
+      <w:r>
+        <w:rPr>
+          <w:rFonts w:asciiTheme="majorHAnsi" w:eastAsiaTheme="minorEastAsia" w:hAnsiTheme="majorHAnsi" w:cstheme="majorHAnsi"/>
+          <w:lang w:val="en-US"/>
+        </w:rPr>
+        <w:t xml:space="preserve"> y, %</w:t>
+      </w:r>
+      <w:proofErr w:type="spellStart"/>
+      <w:r>
+        <w:rPr>
+          <w:rFonts w:asciiTheme="majorHAnsi" w:eastAsiaTheme="minorEastAsia" w:hAnsiTheme="majorHAnsi" w:cstheme="majorHAnsi"/>
+          <w:lang w:val="en-US"/>
+        </w:rPr>
+        <w:t>eax</w:t>
+      </w:r>
+      <w:proofErr w:type="spellEnd"/>
+    </w:p>
+    <w:p>
+      <w:pPr>
+        <w:rPr>
+          <w:rFonts w:asciiTheme="majorHAnsi" w:eastAsiaTheme="minorEastAsia" w:hAnsiTheme="majorHAnsi" w:cstheme="majorHAnsi"/>
+          <w:lang w:val="en-US"/>
+        </w:rPr>
+      </w:pPr>
+      <w:r>
+        <w:rPr>
+          <w:rFonts w:asciiTheme="majorHAnsi" w:eastAsiaTheme="minorEastAsia" w:hAnsiTheme="majorHAnsi" w:cstheme="majorHAnsi"/>
+          <w:lang w:val="en-US"/>
+        </w:rPr>
+        <w:t xml:space="preserve">        </w:t>
+      </w:r>
+      <w:proofErr w:type="spellStart"/>
+      <w:r>
+        <w:rPr>
+          <w:rFonts w:asciiTheme="majorHAnsi" w:eastAsiaTheme="minorEastAsia" w:hAnsiTheme="majorHAnsi" w:cstheme="majorHAnsi"/>
+          <w:lang w:val="en-US"/>
+        </w:rPr>
+        <w:t>pushl</w:t>
+      </w:r>
+      <w:proofErr w:type="spellEnd"/>
       <w:r>
         <w:rPr>
           <w:rFonts w:asciiTheme="majorHAnsi" w:eastAsiaTheme="minorEastAsia" w:hAnsiTheme="majorHAnsi" w:cstheme="majorHAnsi"/>
@@ -5029,21 +5193,6 @@
         <w:t>eax</w:t>
       </w:r>
       <w:proofErr w:type="spellEnd"/>
-      <w:r>
-        <w:rPr>
-          <w:rFonts w:asciiTheme="majorHAnsi" w:eastAsiaTheme="minorEastAsia" w:hAnsiTheme="majorHAnsi" w:cstheme="majorHAnsi"/>
-          <w:lang w:val="en-US"/>
-        </w:rPr>
-        <w:t>, y</w:t>
-      </w:r>
-    </w:p>
-    <w:p>
-      <w:pPr>
-        <w:rPr>
-          <w:rFonts w:asciiTheme="majorHAnsi" w:eastAsiaTheme="minorEastAsia" w:hAnsiTheme="majorHAnsi" w:cstheme="majorHAnsi"/>
-          <w:lang w:val="en-US"/>
-        </w:rPr>
-      </w:pPr>
     </w:p>
     <w:p>
       <w:pPr>
@@ -5059,174 +5208,7 @@
         </w:rPr>
         <w:t xml:space="preserve">        </w:t>
       </w:r>
-      <w:proofErr w:type="gramStart"/>
-      <w:r>
-        <w:rPr>
-          <w:rFonts w:asciiTheme="majorHAnsi" w:eastAsiaTheme="minorEastAsia" w:hAnsiTheme="majorHAnsi" w:cstheme="majorHAnsi"/>
-          <w:lang w:val="en-US"/>
-        </w:rPr>
-        <w:t>ret</w:t>
-      </w:r>
-      <w:proofErr w:type="gramEnd"/>
-    </w:p>
-    <w:p>
-      <w:pPr>
-        <w:rPr>
-          <w:rFonts w:asciiTheme="majorHAnsi" w:eastAsiaTheme="minorEastAsia" w:hAnsiTheme="majorHAnsi" w:cstheme="majorHAnsi"/>
-          <w:lang w:val="en-US"/>
-        </w:rPr>
-      </w:pPr>
-      <w:r>
-        <w:rPr>
-          <w:rFonts w:asciiTheme="majorHAnsi" w:eastAsiaTheme="minorEastAsia" w:hAnsiTheme="majorHAnsi" w:cstheme="majorHAnsi"/>
-          <w:lang w:val="en-US"/>
-        </w:rPr>
-        <w:t>.</w:t>
-      </w:r>
-      <w:proofErr w:type="spellStart"/>
-      <w:r>
-        <w:rPr>
-          <w:rFonts w:asciiTheme="majorHAnsi" w:eastAsiaTheme="minorEastAsia" w:hAnsiTheme="majorHAnsi" w:cstheme="majorHAnsi"/>
-          <w:lang w:val="en-US"/>
-        </w:rPr>
-        <w:t>globl</w:t>
-      </w:r>
-      <w:proofErr w:type="spellEnd"/>
-      <w:r>
-        <w:rPr>
-          <w:rFonts w:asciiTheme="majorHAnsi" w:eastAsiaTheme="minorEastAsia" w:hAnsiTheme="majorHAnsi" w:cstheme="majorHAnsi"/>
-          <w:lang w:val="en-US"/>
-        </w:rPr>
-        <w:t xml:space="preserve"> main</w:t>
-      </w:r>
-    </w:p>
-    <w:p>
-      <w:pPr>
-        <w:rPr>
-          <w:rFonts w:asciiTheme="majorHAnsi" w:eastAsiaTheme="minorEastAsia" w:hAnsiTheme="majorHAnsi" w:cstheme="majorHAnsi"/>
-        </w:rPr>
-      </w:pPr>
-      <w:proofErr w:type="spellStart"/>
-      <w:r>
-        <w:rPr>
-          <w:rFonts w:asciiTheme="majorHAnsi" w:eastAsiaTheme="minorEastAsia" w:hAnsiTheme="majorHAnsi" w:cstheme="majorHAnsi"/>
-        </w:rPr>
-        <w:t>main</w:t>
-      </w:r>
-      <w:proofErr w:type="spellEnd"/>
-      <w:r>
-        <w:rPr>
-          <w:rFonts w:asciiTheme="majorHAnsi" w:eastAsiaTheme="minorEastAsia" w:hAnsiTheme="majorHAnsi" w:cstheme="majorHAnsi"/>
-        </w:rPr>
-        <w:t>:</w:t>
-      </w:r>
-    </w:p>
-    <w:p>
-      <w:pPr>
-        <w:rPr>
-          <w:rFonts w:asciiTheme="majorHAnsi" w:eastAsiaTheme="minorEastAsia" w:hAnsiTheme="majorHAnsi" w:cstheme="majorHAnsi"/>
-        </w:rPr>
-      </w:pPr>
-    </w:p>
-    <w:p>
-      <w:pPr>
-        <w:rPr>
-          <w:rFonts w:asciiTheme="majorHAnsi" w:eastAsiaTheme="minorEastAsia" w:hAnsiTheme="majorHAnsi" w:cstheme="majorHAnsi"/>
-          <w:lang w:val="en-US"/>
-        </w:rPr>
-      </w:pPr>
-      <w:r>
-        <w:rPr>
-          <w:rFonts w:asciiTheme="majorHAnsi" w:eastAsiaTheme="minorEastAsia" w:hAnsiTheme="majorHAnsi" w:cstheme="majorHAnsi"/>
-          <w:lang w:val="en-US"/>
-        </w:rPr>
-        <w:t xml:space="preserve">        </w:t>
-      </w:r>
-      <w:proofErr w:type="gramStart"/>
-      <w:r>
-        <w:rPr>
-          <w:rFonts w:asciiTheme="majorHAnsi" w:eastAsiaTheme="minorEastAsia" w:hAnsiTheme="majorHAnsi" w:cstheme="majorHAnsi"/>
-          <w:lang w:val="en-US"/>
-        </w:rPr>
-        <w:t xml:space="preserve">call  </w:t>
-      </w:r>
-      <w:proofErr w:type="spellStart"/>
-      <w:r>
-        <w:rPr>
-          <w:rFonts w:asciiTheme="majorHAnsi" w:eastAsiaTheme="minorEastAsia" w:hAnsiTheme="majorHAnsi" w:cstheme="majorHAnsi"/>
-          <w:lang w:val="en-US"/>
-        </w:rPr>
-        <w:t>calc</w:t>
-      </w:r>
-      <w:proofErr w:type="spellEnd"/>
-      <w:proofErr w:type="gramEnd"/>
-    </w:p>
-    <w:p>
-      <w:pPr>
-        <w:rPr>
-          <w:rFonts w:asciiTheme="majorHAnsi" w:eastAsiaTheme="minorEastAsia" w:hAnsiTheme="majorHAnsi" w:cstheme="majorHAnsi"/>
-          <w:lang w:val="en-US"/>
-        </w:rPr>
-      </w:pPr>
-    </w:p>
-    <w:p>
-      <w:pPr>
-        <w:rPr>
-          <w:rFonts w:asciiTheme="majorHAnsi" w:eastAsiaTheme="minorEastAsia" w:hAnsiTheme="majorHAnsi" w:cstheme="majorHAnsi"/>
-          <w:lang w:val="en-US"/>
-        </w:rPr>
-      </w:pPr>
-      <w:r>
-        <w:rPr>
-          <w:rFonts w:asciiTheme="majorHAnsi" w:eastAsiaTheme="minorEastAsia" w:hAnsiTheme="majorHAnsi" w:cstheme="majorHAnsi"/>
-          <w:lang w:val="en-US"/>
-        </w:rPr>
-        <w:t xml:space="preserve">        </w:t>
-      </w:r>
-      <w:proofErr w:type="spellStart"/>
-      <w:proofErr w:type="gramStart"/>
-      <w:r>
-        <w:rPr>
-          <w:rFonts w:asciiTheme="majorHAnsi" w:eastAsiaTheme="minorEastAsia" w:hAnsiTheme="majorHAnsi" w:cstheme="majorHAnsi"/>
-          <w:lang w:val="en-US"/>
-        </w:rPr>
-        <w:t>movl</w:t>
-      </w:r>
-      <w:proofErr w:type="spellEnd"/>
-      <w:proofErr w:type="gramEnd"/>
-      <w:r>
-        <w:rPr>
-          <w:rFonts w:asciiTheme="majorHAnsi" w:eastAsiaTheme="minorEastAsia" w:hAnsiTheme="majorHAnsi" w:cstheme="majorHAnsi"/>
-          <w:lang w:val="en-US"/>
-        </w:rPr>
-        <w:t xml:space="preserve"> x, %</w:t>
-      </w:r>
-      <w:proofErr w:type="spellStart"/>
-      <w:r>
-        <w:rPr>
-          <w:rFonts w:asciiTheme="majorHAnsi" w:eastAsiaTheme="minorEastAsia" w:hAnsiTheme="majorHAnsi" w:cstheme="majorHAnsi"/>
-          <w:lang w:val="en-US"/>
-        </w:rPr>
-        <w:t>eax</w:t>
-      </w:r>
-      <w:proofErr w:type="spellEnd"/>
-    </w:p>
-    <w:p>
-      <w:pPr>
-        <w:rPr>
-          <w:rFonts w:asciiTheme="majorHAnsi" w:eastAsiaTheme="minorEastAsia" w:hAnsiTheme="majorHAnsi" w:cstheme="majorHAnsi"/>
-          <w:lang w:val="en-US"/>
-        </w:rPr>
-      </w:pPr>
-      <w:r>
-        <w:rPr>
-          <w:rFonts w:asciiTheme="majorHAnsi" w:eastAsiaTheme="minorEastAsia" w:hAnsiTheme="majorHAnsi" w:cstheme="majorHAnsi"/>
-          <w:lang w:val="en-US"/>
-        </w:rPr>
-        <w:t xml:space="preserve">        </w:t>
-      </w:r>
-      <w:proofErr w:type="spellStart"/>
-      <w:proofErr w:type="gramStart"/>
+      <w:proofErr w:type="spellStart"/>
       <w:r>
         <w:rPr>
           <w:rFonts w:asciiTheme="majorHAnsi" w:eastAsiaTheme="minorEastAsia" w:hAnsiTheme="majorHAnsi" w:cstheme="majorHAnsi"/>
@@ -5235,322 +5217,6 @@
         <w:t>pushl</w:t>
       </w:r>
       <w:proofErr w:type="spellEnd"/>
-      <w:proofErr w:type="gramEnd"/>
-      <w:r>
-        <w:rPr>
-          <w:rFonts w:asciiTheme="majorHAnsi" w:eastAsiaTheme="minorEastAsia" w:hAnsiTheme="majorHAnsi" w:cstheme="majorHAnsi"/>
-          <w:lang w:val="en-US"/>
-        </w:rPr>
-        <w:t xml:space="preserve"> %</w:t>
-      </w:r>
-      <w:proofErr w:type="spellStart"/>
-      <w:r>
-        <w:rPr>
-          <w:rFonts w:asciiTheme="majorHAnsi" w:eastAsiaTheme="minorEastAsia" w:hAnsiTheme="majorHAnsi" w:cstheme="majorHAnsi"/>
-          <w:lang w:val="en-US"/>
-        </w:rPr>
-        <w:t>eax</w:t>
-      </w:r>
-      <w:proofErr w:type="spellEnd"/>
-    </w:p>
-    <w:p>
-      <w:pPr>
-        <w:rPr>
-          <w:rFonts w:asciiTheme="majorHAnsi" w:eastAsiaTheme="minorEastAsia" w:hAnsiTheme="majorHAnsi" w:cstheme="majorHAnsi"/>
-          <w:lang w:val="en-US"/>
-        </w:rPr>
-      </w:pPr>
-      <w:r>
-        <w:rPr>
-          <w:rFonts w:asciiTheme="majorHAnsi" w:eastAsiaTheme="minorEastAsia" w:hAnsiTheme="majorHAnsi" w:cstheme="majorHAnsi"/>
-          <w:lang w:val="en-US"/>
-        </w:rPr>
-        <w:t xml:space="preserve">        </w:t>
-      </w:r>
-      <w:proofErr w:type="spellStart"/>
-      <w:proofErr w:type="gramStart"/>
-      <w:r>
-        <w:rPr>
-          <w:rFonts w:asciiTheme="majorHAnsi" w:eastAsiaTheme="minorEastAsia" w:hAnsiTheme="majorHAnsi" w:cstheme="majorHAnsi"/>
-          <w:lang w:val="en-US"/>
-        </w:rPr>
-        <w:t>pushl</w:t>
-      </w:r>
-      <w:proofErr w:type="spellEnd"/>
-      <w:proofErr w:type="gramEnd"/>
-      <w:r>
-        <w:rPr>
-          <w:rFonts w:asciiTheme="majorHAnsi" w:eastAsiaTheme="minorEastAsia" w:hAnsiTheme="majorHAnsi" w:cstheme="majorHAnsi"/>
-          <w:lang w:val="en-US"/>
-        </w:rPr>
-        <w:t xml:space="preserve"> $</w:t>
-      </w:r>
-      <w:proofErr w:type="spellStart"/>
-      <w:r>
-        <w:rPr>
-          <w:rFonts w:asciiTheme="majorHAnsi" w:eastAsiaTheme="minorEastAsia" w:hAnsiTheme="majorHAnsi" w:cstheme="majorHAnsi"/>
-          <w:lang w:val="en-US"/>
-        </w:rPr>
-        <w:t>printf_format</w:t>
-      </w:r>
-      <w:proofErr w:type="spellEnd"/>
-    </w:p>
-    <w:p>
-      <w:pPr>
-        <w:rPr>
-          <w:rFonts w:asciiTheme="majorHAnsi" w:eastAsiaTheme="minorEastAsia" w:hAnsiTheme="majorHAnsi" w:cstheme="majorHAnsi"/>
-          <w:lang w:val="en-US"/>
-        </w:rPr>
-      </w:pPr>
-      <w:r>
-        <w:rPr>
-          <w:rFonts w:asciiTheme="majorHAnsi" w:eastAsiaTheme="minorEastAsia" w:hAnsiTheme="majorHAnsi" w:cstheme="majorHAnsi"/>
-          <w:lang w:val="en-US"/>
-        </w:rPr>
-        <w:t xml:space="preserve">        </w:t>
-      </w:r>
-      <w:proofErr w:type="gramStart"/>
-      <w:r>
-        <w:rPr>
-          <w:rFonts w:asciiTheme="majorHAnsi" w:eastAsiaTheme="minorEastAsia" w:hAnsiTheme="majorHAnsi" w:cstheme="majorHAnsi"/>
-          <w:lang w:val="en-US"/>
-        </w:rPr>
-        <w:t xml:space="preserve">call  </w:t>
-      </w:r>
-      <w:proofErr w:type="spellStart"/>
-      <w:r>
-        <w:rPr>
-          <w:rFonts w:asciiTheme="majorHAnsi" w:eastAsiaTheme="minorEastAsia" w:hAnsiTheme="majorHAnsi" w:cstheme="majorHAnsi"/>
-          <w:lang w:val="en-US"/>
-        </w:rPr>
-        <w:t>printf</w:t>
-      </w:r>
-      <w:proofErr w:type="spellEnd"/>
-      <w:proofErr w:type="gramEnd"/>
-    </w:p>
-    <w:p>
-      <w:pPr>
-        <w:rPr>
-          <w:rFonts w:asciiTheme="majorHAnsi" w:eastAsiaTheme="minorEastAsia" w:hAnsiTheme="majorHAnsi" w:cstheme="majorHAnsi"/>
-          <w:lang w:val="en-US"/>
-        </w:rPr>
-      </w:pPr>
-    </w:p>
-    <w:p>
-      <w:pPr>
-        <w:rPr>
-          <w:rFonts w:asciiTheme="majorHAnsi" w:eastAsiaTheme="minorEastAsia" w:hAnsiTheme="majorHAnsi" w:cstheme="majorHAnsi"/>
-          <w:lang w:val="en-US"/>
-        </w:rPr>
-      </w:pPr>
-      <w:r>
-        <w:rPr>
-          <w:rFonts w:asciiTheme="majorHAnsi" w:eastAsiaTheme="minorEastAsia" w:hAnsiTheme="majorHAnsi" w:cstheme="majorHAnsi"/>
-          <w:lang w:val="en-US"/>
-        </w:rPr>
-        <w:t xml:space="preserve">        </w:t>
-      </w:r>
-      <w:proofErr w:type="spellStart"/>
-      <w:proofErr w:type="gramStart"/>
-      <w:r>
-        <w:rPr>
-          <w:rFonts w:asciiTheme="majorHAnsi" w:eastAsiaTheme="minorEastAsia" w:hAnsiTheme="majorHAnsi" w:cstheme="majorHAnsi"/>
-          <w:lang w:val="en-US"/>
-        </w:rPr>
-        <w:t>addl</w:t>
-      </w:r>
-      <w:proofErr w:type="spellEnd"/>
-      <w:r>
-        <w:rPr>
-          <w:rFonts w:asciiTheme="majorHAnsi" w:eastAsiaTheme="minorEastAsia" w:hAnsiTheme="majorHAnsi" w:cstheme="majorHAnsi"/>
-          <w:lang w:val="en-US"/>
-        </w:rPr>
-        <w:t xml:space="preserve">  $</w:t>
-      </w:r>
-      <w:proofErr w:type="gramEnd"/>
-      <w:r>
-        <w:rPr>
-          <w:rFonts w:asciiTheme="majorHAnsi" w:eastAsiaTheme="minorEastAsia" w:hAnsiTheme="majorHAnsi" w:cstheme="majorHAnsi"/>
-          <w:lang w:val="en-US"/>
-        </w:rPr>
-        <w:t>8, %</w:t>
-      </w:r>
-      <w:proofErr w:type="spellStart"/>
-      <w:r>
-        <w:rPr>
-          <w:rFonts w:asciiTheme="majorHAnsi" w:eastAsiaTheme="minorEastAsia" w:hAnsiTheme="majorHAnsi" w:cstheme="majorHAnsi"/>
-          <w:lang w:val="en-US"/>
-        </w:rPr>
-        <w:t>esp</w:t>
-      </w:r>
-      <w:proofErr w:type="spellEnd"/>
-    </w:p>
-    <w:p>
-      <w:pPr>
-        <w:rPr>
-          <w:rFonts w:asciiTheme="majorHAnsi" w:eastAsiaTheme="minorEastAsia" w:hAnsiTheme="majorHAnsi" w:cstheme="majorHAnsi"/>
-          <w:lang w:val="en-US"/>
-        </w:rPr>
-      </w:pPr>
-      <w:r>
-        <w:rPr>
-          <w:rFonts w:asciiTheme="majorHAnsi" w:eastAsiaTheme="minorEastAsia" w:hAnsiTheme="majorHAnsi" w:cstheme="majorHAnsi"/>
-          <w:lang w:val="en-US"/>
-        </w:rPr>
-        <w:t xml:space="preserve">        </w:t>
-      </w:r>
-      <w:proofErr w:type="spellStart"/>
-      <w:proofErr w:type="gramStart"/>
-      <w:r>
-        <w:rPr>
-          <w:rFonts w:asciiTheme="majorHAnsi" w:eastAsiaTheme="minorEastAsia" w:hAnsiTheme="majorHAnsi" w:cstheme="majorHAnsi"/>
-          <w:lang w:val="en-US"/>
-        </w:rPr>
-        <w:t>movl</w:t>
-      </w:r>
-      <w:proofErr w:type="spellEnd"/>
-      <w:r>
-        <w:rPr>
-          <w:rFonts w:asciiTheme="majorHAnsi" w:eastAsiaTheme="minorEastAsia" w:hAnsiTheme="majorHAnsi" w:cstheme="majorHAnsi"/>
-          <w:lang w:val="en-US"/>
-        </w:rPr>
-        <w:t xml:space="preserve">  $</w:t>
-      </w:r>
-      <w:proofErr w:type="gramEnd"/>
-      <w:r>
-        <w:rPr>
-          <w:rFonts w:asciiTheme="majorHAnsi" w:eastAsiaTheme="minorEastAsia" w:hAnsiTheme="majorHAnsi" w:cstheme="majorHAnsi"/>
-          <w:lang w:val="en-US"/>
-        </w:rPr>
-        <w:t>0, %</w:t>
-      </w:r>
-      <w:proofErr w:type="spellStart"/>
-      <w:r>
-        <w:rPr>
-          <w:rFonts w:asciiTheme="majorHAnsi" w:eastAsiaTheme="minorEastAsia" w:hAnsiTheme="majorHAnsi" w:cstheme="majorHAnsi"/>
-          <w:lang w:val="en-US"/>
-        </w:rPr>
-        <w:t>eax</w:t>
-      </w:r>
-      <w:proofErr w:type="spellEnd"/>
-    </w:p>
-    <w:p>
-      <w:pPr>
-        <w:rPr>
-          <w:rFonts w:asciiTheme="majorHAnsi" w:eastAsiaTheme="minorEastAsia" w:hAnsiTheme="majorHAnsi" w:cstheme="majorHAnsi"/>
-          <w:lang w:val="en-US"/>
-        </w:rPr>
-      </w:pPr>
-    </w:p>
-    <w:p>
-      <w:pPr>
-        <w:rPr>
-          <w:rFonts w:asciiTheme="majorHAnsi" w:eastAsiaTheme="minorEastAsia" w:hAnsiTheme="majorHAnsi" w:cstheme="majorHAnsi"/>
-          <w:lang w:val="en-US"/>
-        </w:rPr>
-      </w:pPr>
-      <w:r>
-        <w:rPr>
-          <w:rFonts w:asciiTheme="majorHAnsi" w:eastAsiaTheme="minorEastAsia" w:hAnsiTheme="majorHAnsi" w:cstheme="majorHAnsi"/>
-          <w:lang w:val="en-US"/>
-        </w:rPr>
-        <w:t xml:space="preserve">        </w:t>
-      </w:r>
-      <w:proofErr w:type="spellStart"/>
-      <w:proofErr w:type="gramStart"/>
-      <w:r>
-        <w:rPr>
-          <w:rFonts w:asciiTheme="majorHAnsi" w:eastAsiaTheme="minorEastAsia" w:hAnsiTheme="majorHAnsi" w:cstheme="majorHAnsi"/>
-          <w:lang w:val="en-US"/>
-        </w:rPr>
-        <w:t>movl</w:t>
-      </w:r>
-      <w:proofErr w:type="spellEnd"/>
-      <w:proofErr w:type="gramEnd"/>
-      <w:r>
-        <w:rPr>
-          <w:rFonts w:asciiTheme="majorHAnsi" w:eastAsiaTheme="minorEastAsia" w:hAnsiTheme="majorHAnsi" w:cstheme="majorHAnsi"/>
-          <w:lang w:val="en-US"/>
-        </w:rPr>
-        <w:t xml:space="preserve"> y, %</w:t>
-      </w:r>
-      <w:proofErr w:type="spellStart"/>
-      <w:r>
-        <w:rPr>
-          <w:rFonts w:asciiTheme="majorHAnsi" w:eastAsiaTheme="minorEastAsia" w:hAnsiTheme="majorHAnsi" w:cstheme="majorHAnsi"/>
-          <w:lang w:val="en-US"/>
-        </w:rPr>
-        <w:t>eax</w:t>
-      </w:r>
-      <w:proofErr w:type="spellEnd"/>
-    </w:p>
-    <w:p>
-      <w:pPr>
-        <w:rPr>
-          <w:rFonts w:asciiTheme="majorHAnsi" w:eastAsiaTheme="minorEastAsia" w:hAnsiTheme="majorHAnsi" w:cstheme="majorHAnsi"/>
-          <w:lang w:val="en-US"/>
-        </w:rPr>
-      </w:pPr>
-      <w:r>
-        <w:rPr>
-          <w:rFonts w:asciiTheme="majorHAnsi" w:eastAsiaTheme="minorEastAsia" w:hAnsiTheme="majorHAnsi" w:cstheme="majorHAnsi"/>
-          <w:lang w:val="en-US"/>
-        </w:rPr>
-        <w:t xml:space="preserve">        </w:t>
-      </w:r>
-      <w:proofErr w:type="spellStart"/>
-      <w:proofErr w:type="gramStart"/>
-      <w:r>
-        <w:rPr>
-          <w:rFonts w:asciiTheme="majorHAnsi" w:eastAsiaTheme="minorEastAsia" w:hAnsiTheme="majorHAnsi" w:cstheme="majorHAnsi"/>
-          <w:lang w:val="en-US"/>
-        </w:rPr>
-        <w:t>pushl</w:t>
-      </w:r>
-      <w:proofErr w:type="spellEnd"/>
-      <w:proofErr w:type="gramEnd"/>
-      <w:r>
-        <w:rPr>
-          <w:rFonts w:asciiTheme="majorHAnsi" w:eastAsiaTheme="minorEastAsia" w:hAnsiTheme="majorHAnsi" w:cstheme="majorHAnsi"/>
-          <w:lang w:val="en-US"/>
-        </w:rPr>
-        <w:t xml:space="preserve"> %</w:t>
-      </w:r>
-      <w:proofErr w:type="spellStart"/>
-      <w:r>
-        <w:rPr>
-          <w:rFonts w:asciiTheme="majorHAnsi" w:eastAsiaTheme="minorEastAsia" w:hAnsiTheme="majorHAnsi" w:cstheme="majorHAnsi"/>
-          <w:lang w:val="en-US"/>
-        </w:rPr>
-        <w:t>eax</w:t>
-      </w:r>
-      <w:proofErr w:type="spellEnd"/>
-    </w:p>
-    <w:p>
-      <w:pPr>
-        <w:rPr>
-          <w:rFonts w:asciiTheme="majorHAnsi" w:eastAsiaTheme="minorEastAsia" w:hAnsiTheme="majorHAnsi" w:cstheme="majorHAnsi"/>
-          <w:lang w:val="en-US"/>
-        </w:rPr>
-      </w:pPr>
-      <w:r>
-        <w:rPr>
-          <w:rFonts w:asciiTheme="majorHAnsi" w:eastAsiaTheme="minorEastAsia" w:hAnsiTheme="majorHAnsi" w:cstheme="majorHAnsi"/>
-          <w:lang w:val="en-US"/>
-        </w:rPr>
-        <w:t xml:space="preserve">        </w:t>
-      </w:r>
-      <w:proofErr w:type="spellStart"/>
-      <w:proofErr w:type="gramStart"/>
-      <w:r>
-        <w:rPr>
-          <w:rFonts w:asciiTheme="majorHAnsi" w:eastAsiaTheme="minorEastAsia" w:hAnsiTheme="majorHAnsi" w:cstheme="majorHAnsi"/>
-          <w:lang w:val="en-US"/>
-        </w:rPr>
-        <w:t>pushl</w:t>
-      </w:r>
-      <w:proofErr w:type="spellEnd"/>
-      <w:proofErr w:type="gramEnd"/>
       <w:r>
         <w:rPr>
           <w:rFonts w:asciiTheme="majorHAnsi" w:eastAsiaTheme="minorEastAsia" w:hAnsiTheme="majorHAnsi" w:cstheme="majorHAnsi"/>
@@ -5810,7 +5476,7 @@
           <w:lang w:eastAsia="ru-RU"/>
         </w:rPr>
         <w:drawing>
-          <wp:inline distT="0" distB="0" distL="0" distR="0" wp14:anchorId="78D41149" wp14:editId="406C2693">
+          <wp:inline distT="0" distB="0" distL="0" distR="0" wp14:anchorId="0FC7E0E6" wp14:editId="020B90E1">
             <wp:extent cx="5940425" cy="2772410"/>
             <wp:effectExtent l="0" t="0" r="3175" b="8890"/>
             <wp:docPr id="1" name="Рисунок 1"/>
@@ -6158,7 +5824,7 @@
           <w:lang w:eastAsia="ru-RU"/>
         </w:rPr>
         <w:drawing>
-          <wp:inline distT="0" distB="0" distL="0" distR="0" wp14:anchorId="6C17B518" wp14:editId="5F2D4523">
+          <wp:inline distT="0" distB="0" distL="0" distR="0" wp14:anchorId="10C1B97E" wp14:editId="72F5E1A0">
             <wp:extent cx="5940425" cy="2775585"/>
             <wp:effectExtent l="0" t="0" r="3175" b="5715"/>
             <wp:docPr id="2" name="Рисунок 2"/>
@@ -6252,7 +5918,7 @@
           <w:lang w:eastAsia="ru-RU"/>
         </w:rPr>
         <w:drawing>
-          <wp:inline distT="0" distB="0" distL="0" distR="0" wp14:anchorId="2816948A" wp14:editId="1F3BE8B3">
+          <wp:inline distT="0" distB="0" distL="0" distR="0" wp14:anchorId="5DDDB993" wp14:editId="1E251F63">
             <wp:extent cx="5940425" cy="3942715"/>
             <wp:effectExtent l="0" t="0" r="3175" b="635"/>
             <wp:docPr id="3" name="Рисунок 3"/>
@@ -6304,7 +5970,7 @@
           <w:lang w:eastAsia="ru-RU"/>
         </w:rPr>
         <w:drawing>
-          <wp:inline distT="0" distB="0" distL="0" distR="0" wp14:anchorId="1A9D9D9D" wp14:editId="3D95E2D2">
+          <wp:inline distT="0" distB="0" distL="0" distR="0" wp14:anchorId="1131CA6C" wp14:editId="3E2F4037">
             <wp:extent cx="5940425" cy="4576445"/>
             <wp:effectExtent l="0" t="0" r="3175" b="0"/>
             <wp:docPr id="4" name="Рисунок 4"/>
@@ -6357,7 +6023,7 @@
         </w:rPr>
         <w:lastRenderedPageBreak/>
         <w:drawing>
-          <wp:inline distT="0" distB="0" distL="0" distR="0" wp14:anchorId="1F9B8567" wp14:editId="7B873011">
+          <wp:inline distT="0" distB="0" distL="0" distR="0" wp14:anchorId="35BF538D" wp14:editId="07F50C56">
             <wp:extent cx="5940425" cy="1579880"/>
             <wp:effectExtent l="0" t="0" r="3175" b="1270"/>
             <wp:docPr id="5" name="Рисунок 5"/>
@@ -6409,7 +6075,7 @@
           <w:lang w:eastAsia="ru-RU"/>
         </w:rPr>
         <w:drawing>
-          <wp:inline distT="0" distB="0" distL="0" distR="0" wp14:anchorId="59887C5E" wp14:editId="107D0F87">
+          <wp:inline distT="0" distB="0" distL="0" distR="0" wp14:anchorId="5EE6F6FD" wp14:editId="5D9E2724">
             <wp:extent cx="5940425" cy="6708140"/>
             <wp:effectExtent l="0" t="0" r="3175" b="0"/>
             <wp:docPr id="6" name="Рисунок 6"/>
@@ -6578,7 +6244,7 @@
         </w:rPr>
         <w:lastRenderedPageBreak/>
         <w:drawing>
-          <wp:inline distT="0" distB="0" distL="0" distR="0" wp14:anchorId="1DBCAE0F" wp14:editId="77CC4A2E">
+          <wp:inline distT="0" distB="0" distL="0" distR="0" wp14:anchorId="17508B1D" wp14:editId="07F594C1">
             <wp:extent cx="5940425" cy="6732270"/>
             <wp:effectExtent l="0" t="0" r="3175" b="0"/>
             <wp:docPr id="7" name="Рисунок 7"/>
@@ -6630,7 +6296,7 @@
         </w:rPr>
         <w:lastRenderedPageBreak/>
         <w:drawing>
-          <wp:inline distT="0" distB="0" distL="0" distR="0" wp14:anchorId="241CDB6E" wp14:editId="1D65E4BB">
+          <wp:inline distT="0" distB="0" distL="0" distR="0" wp14:anchorId="735872F2" wp14:editId="233EAF05">
             <wp:extent cx="5940425" cy="7308850"/>
             <wp:effectExtent l="0" t="0" r="3175" b="6350"/>
             <wp:docPr id="8" name="Рисунок 8"/>
@@ -6681,7 +6347,7 @@
           <w:lang w:eastAsia="ru-RU"/>
         </w:rPr>
         <w:drawing>
-          <wp:inline distT="0" distB="0" distL="0" distR="0" wp14:anchorId="2BE4E58A" wp14:editId="2C6A8E91">
+          <wp:inline distT="0" distB="0" distL="0" distR="0" wp14:anchorId="36CD0518" wp14:editId="72493EFC">
             <wp:extent cx="5940425" cy="588010"/>
             <wp:effectExtent l="0" t="0" r="3175" b="2540"/>
             <wp:docPr id="9" name="Рисунок 9"/>
@@ -6717,6 +6383,69 @@
         </w:drawing>
       </w:r>
     </w:p>
+    <w:p>
+      <w:pPr>
+        <w:rPr>
+          <w:rFonts w:asciiTheme="majorHAnsi" w:hAnsiTheme="majorHAnsi" w:cstheme="majorHAnsi"/>
+          <w:sz w:val="26"/>
+          <w:szCs w:val="26"/>
+          <w:lang w:val="en-US"/>
+        </w:rPr>
+      </w:pPr>
+    </w:p>
+    <w:p>
+      <w:pPr>
+        <w:rPr>
+          <w:rFonts w:asciiTheme="majorHAnsi" w:hAnsiTheme="majorHAnsi" w:cstheme="majorHAnsi"/>
+          <w:sz w:val="26"/>
+          <w:szCs w:val="26"/>
+          <w:lang w:val="en-US"/>
+        </w:rPr>
+      </w:pPr>
+    </w:p>
+    <w:p>
+      <w:pPr>
+        <w:autoSpaceDE w:val="0"/>
+        <w:autoSpaceDN w:val="0"/>
+        <w:adjustRightInd w:val="0"/>
+        <w:spacing w:after="0" w:line="240" w:lineRule="auto"/>
+        <w:rPr>
+          <w:rFonts w:asciiTheme="majorHAnsi" w:hAnsiTheme="majorHAnsi" w:cstheme="majorHAnsi"/>
+          <w:sz w:val="26"/>
+          <w:szCs w:val="26"/>
+        </w:rPr>
+      </w:pPr>
+      <w:proofErr w:type="spellStart"/>
+      <w:r>
+        <w:rPr>
+          <w:rFonts w:asciiTheme="majorHAnsi" w:hAnsiTheme="majorHAnsi" w:cstheme="majorHAnsi"/>
+          <w:sz w:val="26"/>
+          <w:szCs w:val="26"/>
+        </w:rPr>
+        <w:t>Немецков</w:t>
+      </w:r>
+      <w:proofErr w:type="spellEnd"/>
+      <w:r>
+        <w:rPr>
+          <w:rFonts w:asciiTheme="majorHAnsi" w:hAnsiTheme="majorHAnsi" w:cstheme="majorHAnsi"/>
+          <w:sz w:val="26"/>
+          <w:szCs w:val="26"/>
+        </w:rPr>
+        <w:t>, Еськова, Казакова</w:t>
+      </w:r>
+    </w:p>
+    <w:p>
+      <w:pPr>
+        <w:rPr>
+          <w:rFonts w:asciiTheme="majorHAnsi" w:hAnsiTheme="majorHAnsi" w:cstheme="majorHAnsi"/>
+          <w:b/>
+          <w:bCs/>
+          <w:sz w:val="26"/>
+          <w:szCs w:val="26"/>
+          <w:lang w:val="en-US"/>
+        </w:rPr>
+      </w:pPr>
+    </w:p>
     <w:sectPr>
       <w:pgSz w:w="11906" w:h="16838"/>
       <w:pgMar w:top="1134" w:right="850" w:bottom="1134" w:left="1701" w:header="708" w:footer="708" w:gutter="0"/>
@@ -6728,7 +6457,7 @@
 </file>
 
 <file path=word/styles.xml><?xml version="1.0" encoding="utf-8"?>
-<w:styles xmlns:mc="http://schemas.openxmlformats.org/markup-compatibility/2006" xmlns:r="http://schemas.openxmlformats.org/officeDocument/2006/relationships" xmlns:w="http://schemas.openxmlformats.org/wordprocessingml/2006/main" xmlns:w14="http://schemas.microsoft.com/office/word/2010/wordml" xmlns:w15="http://schemas.microsoft.com/office/word/2012/wordml" mc:Ignorable="w14 w15">
+<w:styles xmlns:mc="http://schemas.openxmlformats.org/markup-compatibility/2006" xmlns:r="http://schemas.openxmlformats.org/officeDocument/2006/relationships" xmlns:w="http://schemas.openxmlformats.org/wordprocessingml/2006/main" xmlns:w14="http://schemas.microsoft.com/office/word/2010/wordml" xmlns:w15="http://schemas.microsoft.com/office/word/2012/wordml" xmlns:w16cex="http://schemas.microsoft.com/office/word/2018/wordml/cex" xmlns:w16cid="http://schemas.microsoft.com/office/word/2016/wordml/cid" xmlns:w16="http://schemas.microsoft.com/office/word/2018/wordml" xmlns:w16se="http://schemas.microsoft.com/office/word/2015/wordml/symex" mc:Ignorable="w14 w15 w16se w16cid w16 w16cex">
   <w:docDefaults>
     <w:rPrDefault>
       <w:rPr>
@@ -6744,7 +6473,7 @@
       </w:pPr>
     </w:pPrDefault>
   </w:docDefaults>
-  <w:latentStyles w:defLockedState="0" w:defUIPriority="99" w:defSemiHidden="0" w:defUnhideWhenUsed="0" w:defQFormat="0" w:count="371">
+  <w:latentStyles w:defLockedState="0" w:defUIPriority="99" w:defSemiHidden="0" w:defUnhideWhenUsed="0" w:defQFormat="0" w:count="376">
     <w:lsdException w:name="Normal" w:uiPriority="0" w:qFormat="1"/>
     <w:lsdException w:name="heading 1" w:uiPriority="9" w:qFormat="1"/>
     <w:lsdException w:name="heading 2" w:semiHidden="1" w:uiPriority="9" w:unhideWhenUsed="1" w:qFormat="1"/>
@@ -6850,7 +6579,6 @@
     <w:lsdException w:name="HTML Sample" w:semiHidden="1" w:unhideWhenUsed="1"/>
     <w:lsdException w:name="HTML Typewriter" w:semiHidden="1" w:unhideWhenUsed="1"/>
     <w:lsdException w:name="HTML Variable" w:semiHidden="1" w:unhideWhenUsed="1"/>
-    <w:lsdException w:name="Normal Table" w:semiHidden="1" w:unhideWhenUsed="1"/>
     <w:lsdException w:name="annotation subject" w:semiHidden="1" w:unhideWhenUsed="1"/>
     <w:lsdException w:name="No List" w:semiHidden="1" w:unhideWhenUsed="1"/>
     <w:lsdException w:name="Outline List 1" w:semiHidden="1" w:unhideWhenUsed="1"/>
@@ -6893,11 +6621,8 @@
     <w:lsdException w:name="Table Contemporary" w:semiHidden="1" w:unhideWhenUsed="1"/>
     <w:lsdException w:name="Table Elegant" w:semiHidden="1" w:unhideWhenUsed="1"/>
     <w:lsdException w:name="Table Professional" w:semiHidden="1" w:unhideWhenUsed="1"/>
-    <w:lsdException w:name="Table Subtle 1" w:semiHidden="1" w:unhideWhenUsed="1"/>
     <w:lsdException w:name="Table Subtle 2" w:semiHidden="1" w:unhideWhenUsed="1"/>
     <w:lsdException w:name="Table Web 1" w:semiHidden="1" w:unhideWhenUsed="1"/>
-    <w:lsdException w:name="Table Web 2" w:semiHidden="1" w:unhideWhenUsed="1"/>
-    <w:lsdException w:name="Table Web 3" w:semiHidden="1" w:unhideWhenUsed="1"/>
     <w:lsdException w:name="Balloon Text" w:semiHidden="1" w:unhideWhenUsed="1"/>
     <w:lsdException w:name="Table Grid" w:uiPriority="39"/>
     <w:lsdException w:name="Table Theme" w:semiHidden="1" w:unhideWhenUsed="1"/>
@@ -7116,6 +6841,11 @@
     <w:lsdException w:name="List Table 5 Dark Accent 6" w:uiPriority="50"/>
     <w:lsdException w:name="List Table 6 Colorful Accent 6" w:uiPriority="51"/>
     <w:lsdException w:name="List Table 7 Colorful Accent 6" w:uiPriority="52"/>
+    <w:lsdException w:name="Mention" w:semiHidden="1" w:unhideWhenUsed="1"/>
+    <w:lsdException w:name="Smart Hyperlink" w:semiHidden="1" w:unhideWhenUsed="1"/>
+    <w:lsdException w:name="Hashtag" w:semiHidden="1" w:unhideWhenUsed="1"/>
+    <w:lsdException w:name="Unresolved Mention" w:semiHidden="1" w:unhideWhenUsed="1"/>
+    <w:lsdException w:name="Smart Link" w:semiHidden="1" w:unhideWhenUsed="1"/>
   </w:latentStyles>
   <w:style w:type="paragraph" w:default="1" w:styleId="a">
     <w:name w:val="Normal"/>
@@ -7146,6 +6876,7 @@
   <w:style w:type="character" w:default="1" w:styleId="a0">
     <w:name w:val="Default Paragraph Font"/>
     <w:uiPriority w:val="1"/>
+    <w:semiHidden/>
     <w:unhideWhenUsed/>
   </w:style>
   <w:style w:type="table" w:default="1" w:styleId="a1">
@@ -7190,7 +6921,7 @@
     </w:rPr>
   </w:style>
   <w:style w:type="character" w:customStyle="1" w:styleId="a4">
-    <w:name w:val="Название Знак"/>
+    <w:name w:val="Заголовок Знак"/>
     <w:basedOn w:val="a0"/>
     <w:link w:val="a3"/>
     <w:uiPriority w:val="10"/>
